--- a/Compte rendu AP3.docx
+++ b/Compte rendu AP3.docx
@@ -20,10 +20,17 @@
     </w:p>
     <w:p>
       <w:pPr>
-        <w:jc w:val="center"/>
-        <w:rPr>
-          <w:sz w:val="28"/>
-          <w:szCs w:val="28"/>
+        <w:rPr>
+          <w:sz w:val="32"/>
+          <w:szCs w:val="32"/>
+        </w:rPr>
+      </w:pPr>
+    </w:p>
+    <w:p>
+      <w:pPr>
+        <w:rPr>
+          <w:sz w:val="32"/>
+          <w:szCs w:val="32"/>
         </w:rPr>
       </w:pPr>
     </w:p>
@@ -41,6 +48,790 @@
           <w:szCs w:val="28"/>
           <w:u w:val="single"/>
         </w:rPr>
+        <w:t xml:space="preserve">Sommaire : </w:t>
+      </w:r>
+    </w:p>
+    <w:p>
+      <w:pPr>
+        <w:rPr>
+          <w:sz w:val="28"/>
+          <w:szCs w:val="28"/>
+        </w:rPr>
+      </w:pPr>
+    </w:p>
+    <w:p>
+      <w:pPr>
+        <w:rPr>
+          <w:sz w:val="28"/>
+          <w:szCs w:val="28"/>
+        </w:rPr>
+      </w:pPr>
+    </w:p>
+    <w:p>
+      <w:pPr>
+        <w:rPr>
+          <w:sz w:val="24"/>
+          <w:szCs w:val="24"/>
+        </w:rPr>
+      </w:pPr>
+      <w:r>
+        <w:rPr>
+          <w:sz w:val="24"/>
+          <w:szCs w:val="24"/>
+        </w:rPr>
+        <w:t xml:space="preserve">Mission 2 : Gérer les documents </w:t>
+      </w:r>
+      <w:r>
+        <w:rPr>
+          <w:sz w:val="24"/>
+          <w:szCs w:val="24"/>
+        </w:rPr>
+        <w:t xml:space="preserve">(page </w:t>
+      </w:r>
+      <w:r>
+        <w:rPr>
+          <w:sz w:val="24"/>
+          <w:szCs w:val="24"/>
+        </w:rPr>
+        <w:t>3</w:t>
+      </w:r>
+      <w:r>
+        <w:rPr>
+          <w:sz w:val="24"/>
+          <w:szCs w:val="24"/>
+        </w:rPr>
+        <w:t>)</w:t>
+      </w:r>
+    </w:p>
+    <w:p>
+      <w:pPr>
+        <w:pStyle w:val="Paragraphedeliste"/>
+        <w:numPr>
+          <w:ilvl w:val="0"/>
+          <w:numId w:val="6"/>
+        </w:numPr>
+        <w:rPr>
+          <w:sz w:val="24"/>
+          <w:szCs w:val="24"/>
+        </w:rPr>
+      </w:pPr>
+      <w:r>
+        <w:rPr>
+          <w:sz w:val="24"/>
+          <w:szCs w:val="24"/>
+        </w:rPr>
+        <w:t>Gérer les commandes de dvd et de livres</w:t>
+      </w:r>
+    </w:p>
+    <w:p>
+      <w:pPr>
+        <w:pStyle w:val="Paragraphedeliste"/>
+        <w:numPr>
+          <w:ilvl w:val="0"/>
+          <w:numId w:val="6"/>
+        </w:numPr>
+        <w:rPr>
+          <w:sz w:val="24"/>
+          <w:szCs w:val="24"/>
+        </w:rPr>
+      </w:pPr>
+      <w:r>
+        <w:rPr>
+          <w:sz w:val="24"/>
+          <w:szCs w:val="24"/>
+        </w:rPr>
+        <w:t>Gérer les commandes de revues</w:t>
+      </w:r>
+    </w:p>
+    <w:p>
+      <w:pPr>
+        <w:rPr>
+          <w:sz w:val="24"/>
+          <w:szCs w:val="24"/>
+        </w:rPr>
+      </w:pPr>
+    </w:p>
+    <w:p>
+      <w:pPr>
+        <w:rPr>
+          <w:sz w:val="24"/>
+          <w:szCs w:val="24"/>
+        </w:rPr>
+      </w:pPr>
+      <w:r>
+        <w:rPr>
+          <w:sz w:val="24"/>
+          <w:szCs w:val="24"/>
+        </w:rPr>
+        <w:t>Mission 4 : Gérer les authentifications</w:t>
+      </w:r>
+      <w:r>
+        <w:rPr>
+          <w:sz w:val="24"/>
+          <w:szCs w:val="24"/>
+        </w:rPr>
+        <w:t xml:space="preserve"> </w:t>
+      </w:r>
+      <w:r>
+        <w:rPr>
+          <w:sz w:val="24"/>
+          <w:szCs w:val="24"/>
+        </w:rPr>
+        <w:t xml:space="preserve">(page </w:t>
+      </w:r>
+      <w:r>
+        <w:rPr>
+          <w:sz w:val="24"/>
+          <w:szCs w:val="24"/>
+        </w:rPr>
+        <w:t>1</w:t>
+      </w:r>
+      <w:r>
+        <w:rPr>
+          <w:sz w:val="24"/>
+          <w:szCs w:val="24"/>
+        </w:rPr>
+        <w:t>3</w:t>
+      </w:r>
+      <w:r>
+        <w:rPr>
+          <w:sz w:val="24"/>
+          <w:szCs w:val="24"/>
+        </w:rPr>
+        <w:t>)</w:t>
+      </w:r>
+    </w:p>
+    <w:p>
+      <w:pPr>
+        <w:rPr>
+          <w:sz w:val="24"/>
+          <w:szCs w:val="24"/>
+        </w:rPr>
+      </w:pPr>
+    </w:p>
+    <w:p>
+      <w:pPr>
+        <w:rPr>
+          <w:sz w:val="24"/>
+          <w:szCs w:val="24"/>
+        </w:rPr>
+      </w:pPr>
+      <w:r>
+        <w:rPr>
+          <w:sz w:val="24"/>
+          <w:szCs w:val="24"/>
+        </w:rPr>
+        <w:t xml:space="preserve">Mission 5 : Assurer la sécurité la qualité et intégrer des logs </w:t>
+      </w:r>
+      <w:r>
+        <w:rPr>
+          <w:sz w:val="24"/>
+          <w:szCs w:val="24"/>
+        </w:rPr>
+        <w:t xml:space="preserve">(page </w:t>
+      </w:r>
+      <w:r>
+        <w:rPr>
+          <w:sz w:val="24"/>
+          <w:szCs w:val="24"/>
+        </w:rPr>
+        <w:t>1</w:t>
+      </w:r>
+      <w:r>
+        <w:rPr>
+          <w:sz w:val="24"/>
+          <w:szCs w:val="24"/>
+        </w:rPr>
+        <w:t>8</w:t>
+      </w:r>
+      <w:r>
+        <w:rPr>
+          <w:sz w:val="24"/>
+          <w:szCs w:val="24"/>
+        </w:rPr>
+        <w:t>)</w:t>
+      </w:r>
+    </w:p>
+    <w:p>
+      <w:pPr>
+        <w:pStyle w:val="Paragraphedeliste"/>
+        <w:numPr>
+          <w:ilvl w:val="0"/>
+          <w:numId w:val="7"/>
+        </w:numPr>
+        <w:rPr>
+          <w:sz w:val="24"/>
+          <w:szCs w:val="24"/>
+        </w:rPr>
+      </w:pPr>
+      <w:r>
+        <w:rPr>
+          <w:sz w:val="24"/>
+          <w:szCs w:val="24"/>
+        </w:rPr>
+        <w:t>Corriger des problèmes de sécurité</w:t>
+      </w:r>
+    </w:p>
+    <w:p>
+      <w:pPr>
+        <w:pStyle w:val="Paragraphedeliste"/>
+        <w:numPr>
+          <w:ilvl w:val="0"/>
+          <w:numId w:val="7"/>
+        </w:numPr>
+        <w:rPr>
+          <w:sz w:val="24"/>
+          <w:szCs w:val="24"/>
+        </w:rPr>
+      </w:pPr>
+      <w:r>
+        <w:rPr>
+          <w:sz w:val="24"/>
+          <w:szCs w:val="24"/>
+        </w:rPr>
+        <w:t>Contrôler la qualité</w:t>
+      </w:r>
+    </w:p>
+    <w:p>
+      <w:pPr>
+        <w:pStyle w:val="Paragraphedeliste"/>
+        <w:numPr>
+          <w:ilvl w:val="0"/>
+          <w:numId w:val="7"/>
+        </w:numPr>
+        <w:rPr>
+          <w:sz w:val="24"/>
+          <w:szCs w:val="24"/>
+        </w:rPr>
+      </w:pPr>
+      <w:r>
+        <w:rPr>
+          <w:sz w:val="24"/>
+          <w:szCs w:val="24"/>
+        </w:rPr>
+        <w:t xml:space="preserve">Intégrer des logs </w:t>
+      </w:r>
+    </w:p>
+    <w:p>
+      <w:pPr>
+        <w:rPr>
+          <w:sz w:val="24"/>
+          <w:szCs w:val="24"/>
+        </w:rPr>
+      </w:pPr>
+    </w:p>
+    <w:p>
+      <w:pPr>
+        <w:rPr>
+          <w:sz w:val="24"/>
+          <w:szCs w:val="24"/>
+        </w:rPr>
+      </w:pPr>
+      <w:r>
+        <w:rPr>
+          <w:sz w:val="24"/>
+          <w:szCs w:val="24"/>
+        </w:rPr>
+        <w:t xml:space="preserve">Mission 6 : </w:t>
+      </w:r>
+      <w:r>
+        <w:rPr>
+          <w:sz w:val="24"/>
+          <w:szCs w:val="24"/>
+        </w:rPr>
+        <w:t xml:space="preserve">Tester et documenter </w:t>
+      </w:r>
+      <w:r>
+        <w:rPr>
+          <w:sz w:val="24"/>
+          <w:szCs w:val="24"/>
+        </w:rPr>
+        <w:t>(page 2</w:t>
+      </w:r>
+      <w:r>
+        <w:rPr>
+          <w:sz w:val="24"/>
+          <w:szCs w:val="24"/>
+        </w:rPr>
+        <w:t>2</w:t>
+      </w:r>
+      <w:r>
+        <w:rPr>
+          <w:sz w:val="24"/>
+          <w:szCs w:val="24"/>
+        </w:rPr>
+        <w:t>)</w:t>
+      </w:r>
+    </w:p>
+    <w:p>
+      <w:pPr>
+        <w:pStyle w:val="Paragraphedeliste"/>
+        <w:numPr>
+          <w:ilvl w:val="0"/>
+          <w:numId w:val="8"/>
+        </w:numPr>
+        <w:rPr>
+          <w:sz w:val="24"/>
+          <w:szCs w:val="24"/>
+        </w:rPr>
+      </w:pPr>
+      <w:r>
+        <w:rPr>
+          <w:sz w:val="24"/>
+          <w:szCs w:val="24"/>
+        </w:rPr>
+        <w:t>Gérer les tests</w:t>
+      </w:r>
+    </w:p>
+    <w:p>
+      <w:pPr>
+        <w:pStyle w:val="Paragraphedeliste"/>
+        <w:numPr>
+          <w:ilvl w:val="0"/>
+          <w:numId w:val="8"/>
+        </w:numPr>
+        <w:rPr>
+          <w:sz w:val="24"/>
+          <w:szCs w:val="24"/>
+        </w:rPr>
+      </w:pPr>
+      <w:r>
+        <w:rPr>
+          <w:sz w:val="24"/>
+          <w:szCs w:val="24"/>
+        </w:rPr>
+        <w:t>Créer les documentations techniques</w:t>
+      </w:r>
+    </w:p>
+    <w:p>
+      <w:pPr>
+        <w:pStyle w:val="Paragraphedeliste"/>
+        <w:numPr>
+          <w:ilvl w:val="0"/>
+          <w:numId w:val="8"/>
+        </w:numPr>
+        <w:rPr>
+          <w:sz w:val="24"/>
+          <w:szCs w:val="24"/>
+        </w:rPr>
+      </w:pPr>
+      <w:r>
+        <w:rPr>
+          <w:sz w:val="24"/>
+          <w:szCs w:val="24"/>
+        </w:rPr>
+        <w:t xml:space="preserve">Créer la documentation utilisateur </w:t>
+      </w:r>
+    </w:p>
+    <w:p>
+      <w:pPr>
+        <w:rPr>
+          <w:sz w:val="24"/>
+          <w:szCs w:val="24"/>
+        </w:rPr>
+      </w:pPr>
+    </w:p>
+    <w:p>
+      <w:pPr>
+        <w:rPr>
+          <w:sz w:val="24"/>
+          <w:szCs w:val="24"/>
+        </w:rPr>
+      </w:pPr>
+      <w:r>
+        <w:rPr>
+          <w:sz w:val="24"/>
+          <w:szCs w:val="24"/>
+        </w:rPr>
+        <w:t xml:space="preserve">Mission 7 : Déployer et gérer les sauvegardes de données </w:t>
+      </w:r>
+      <w:r>
+        <w:rPr>
+          <w:sz w:val="24"/>
+          <w:szCs w:val="24"/>
+        </w:rPr>
+        <w:t>(page 2</w:t>
+      </w:r>
+      <w:r>
+        <w:rPr>
+          <w:sz w:val="24"/>
+          <w:szCs w:val="24"/>
+        </w:rPr>
+        <w:t>5</w:t>
+      </w:r>
+      <w:r>
+        <w:rPr>
+          <w:sz w:val="24"/>
+          <w:szCs w:val="24"/>
+        </w:rPr>
+        <w:t>)</w:t>
+      </w:r>
+    </w:p>
+    <w:p>
+      <w:pPr>
+        <w:pStyle w:val="Paragraphedeliste"/>
+        <w:numPr>
+          <w:ilvl w:val="0"/>
+          <w:numId w:val="9"/>
+        </w:numPr>
+        <w:rPr>
+          <w:sz w:val="24"/>
+          <w:szCs w:val="24"/>
+        </w:rPr>
+      </w:pPr>
+      <w:r>
+        <w:rPr>
+          <w:sz w:val="24"/>
+          <w:szCs w:val="24"/>
+        </w:rPr>
+        <w:t>Déployer le projet</w:t>
+      </w:r>
+    </w:p>
+    <w:p>
+      <w:pPr>
+        <w:pStyle w:val="Paragraphedeliste"/>
+        <w:numPr>
+          <w:ilvl w:val="0"/>
+          <w:numId w:val="9"/>
+        </w:numPr>
+        <w:rPr>
+          <w:sz w:val="24"/>
+          <w:szCs w:val="24"/>
+        </w:rPr>
+      </w:pPr>
+      <w:r>
+        <w:rPr>
+          <w:sz w:val="24"/>
+          <w:szCs w:val="24"/>
+        </w:rPr>
+        <w:t>Gérer les sauvegardes de données</w:t>
+      </w:r>
+    </w:p>
+    <w:p>
+      <w:pPr>
+        <w:rPr>
+          <w:sz w:val="24"/>
+          <w:szCs w:val="24"/>
+        </w:rPr>
+      </w:pPr>
+    </w:p>
+    <w:p>
+      <w:pPr>
+        <w:rPr>
+          <w:sz w:val="24"/>
+          <w:szCs w:val="24"/>
+        </w:rPr>
+      </w:pPr>
+    </w:p>
+    <w:p>
+      <w:pPr>
+        <w:rPr>
+          <w:sz w:val="24"/>
+          <w:szCs w:val="24"/>
+        </w:rPr>
+      </w:pPr>
+    </w:p>
+    <w:p>
+      <w:pPr>
+        <w:rPr>
+          <w:sz w:val="24"/>
+          <w:szCs w:val="24"/>
+        </w:rPr>
+      </w:pPr>
+    </w:p>
+    <w:p>
+      <w:pPr>
+        <w:rPr>
+          <w:sz w:val="24"/>
+          <w:szCs w:val="24"/>
+        </w:rPr>
+      </w:pPr>
+    </w:p>
+    <w:p>
+      <w:pPr>
+        <w:rPr>
+          <w:sz w:val="28"/>
+          <w:szCs w:val="28"/>
+          <w:u w:val="single"/>
+        </w:rPr>
+      </w:pPr>
+      <w:r>
+        <w:rPr>
+          <w:sz w:val="28"/>
+          <w:szCs w:val="28"/>
+          <w:u w:val="single"/>
+        </w:rPr>
+        <w:lastRenderedPageBreak/>
+        <w:t xml:space="preserve">Contexte : </w:t>
+      </w:r>
+    </w:p>
+    <w:p>
+      <w:pPr>
+        <w:rPr>
+          <w:sz w:val="28"/>
+          <w:szCs w:val="28"/>
+        </w:rPr>
+      </w:pPr>
+    </w:p>
+    <w:p>
+      <w:pPr>
+        <w:rPr>
+          <w:sz w:val="24"/>
+          <w:szCs w:val="24"/>
+        </w:rPr>
+      </w:pPr>
+      <w:r>
+        <w:rPr>
+          <w:sz w:val="24"/>
+          <w:szCs w:val="24"/>
+        </w:rPr>
+        <w:t xml:space="preserve">Je vais travailler sur une application de gestion de documents d’une médiathèque. L’application est codée entièrement en </w:t>
+      </w:r>
+      <w:proofErr w:type="spellStart"/>
+      <w:r>
+        <w:rPr>
+          <w:sz w:val="24"/>
+          <w:szCs w:val="24"/>
+        </w:rPr>
+        <w:t>c#</w:t>
+      </w:r>
+      <w:proofErr w:type="spellEnd"/>
+      <w:r>
+        <w:rPr>
+          <w:sz w:val="24"/>
+          <w:szCs w:val="24"/>
+        </w:rPr>
+        <w:t xml:space="preserve"> et la base de données est accessible depuis une api en </w:t>
+      </w:r>
+      <w:proofErr w:type="spellStart"/>
+      <w:r>
+        <w:rPr>
+          <w:sz w:val="24"/>
+          <w:szCs w:val="24"/>
+        </w:rPr>
+        <w:t>php</w:t>
+      </w:r>
+      <w:proofErr w:type="spellEnd"/>
+      <w:r>
+        <w:rPr>
+          <w:sz w:val="24"/>
+          <w:szCs w:val="24"/>
+        </w:rPr>
+        <w:t xml:space="preserve">. </w:t>
+      </w:r>
+    </w:p>
+    <w:p>
+      <w:pPr>
+        <w:rPr>
+          <w:sz w:val="24"/>
+          <w:szCs w:val="24"/>
+        </w:rPr>
+      </w:pPr>
+    </w:p>
+    <w:p>
+      <w:pPr>
+        <w:rPr>
+          <w:sz w:val="24"/>
+          <w:szCs w:val="24"/>
+        </w:rPr>
+      </w:pPr>
+      <w:r>
+        <w:rPr>
+          <w:sz w:val="24"/>
+          <w:szCs w:val="24"/>
+        </w:rPr>
+        <w:t>Actuellement l’application permet de consulter les livres, les dvd, les revues et d’ajouter des parutions de revues.</w:t>
+      </w:r>
+    </w:p>
+    <w:p>
+      <w:pPr>
+        <w:rPr>
+          <w:sz w:val="24"/>
+          <w:szCs w:val="24"/>
+        </w:rPr>
+      </w:pPr>
+      <w:r>
+        <w:rPr>
+          <w:sz w:val="24"/>
+          <w:szCs w:val="24"/>
+        </w:rPr>
+        <w:t xml:space="preserve"> </w:t>
+      </w:r>
+    </w:p>
+    <w:p>
+      <w:pPr>
+        <w:rPr>
+          <w:sz w:val="24"/>
+          <w:szCs w:val="24"/>
+        </w:rPr>
+      </w:pPr>
+      <w:r>
+        <w:rPr>
+          <w:sz w:val="24"/>
+          <w:szCs w:val="24"/>
+        </w:rPr>
+        <w:t xml:space="preserve">Mon travail sera d’ajouter la possibilité de gérer des commandes de livres, de dvd et de revues via des abonnements. Ensuite de réaliser une authentification pour accéder à l’application avec certains droits suivant le statut de la personne. De gérer les tests, la qualité du code, des logs, de faire mes documentations techniques et utilisateur, ainsi que la sauvegarde programmée de la base de données.  </w:t>
+      </w:r>
+    </w:p>
+    <w:p>
+      <w:pPr>
+        <w:jc w:val="center"/>
+        <w:rPr>
+          <w:sz w:val="32"/>
+          <w:szCs w:val="32"/>
+        </w:rPr>
+      </w:pPr>
+    </w:p>
+    <w:p>
+      <w:pPr>
+        <w:jc w:val="center"/>
+        <w:rPr>
+          <w:sz w:val="28"/>
+          <w:szCs w:val="28"/>
+        </w:rPr>
+      </w:pPr>
+    </w:p>
+    <w:p>
+      <w:pPr>
+        <w:jc w:val="center"/>
+        <w:rPr>
+          <w:sz w:val="28"/>
+          <w:szCs w:val="28"/>
+        </w:rPr>
+      </w:pPr>
+    </w:p>
+    <w:p>
+      <w:pPr>
+        <w:jc w:val="center"/>
+        <w:rPr>
+          <w:sz w:val="28"/>
+          <w:szCs w:val="28"/>
+        </w:rPr>
+      </w:pPr>
+    </w:p>
+    <w:p>
+      <w:pPr>
+        <w:jc w:val="center"/>
+        <w:rPr>
+          <w:sz w:val="28"/>
+          <w:szCs w:val="28"/>
+        </w:rPr>
+      </w:pPr>
+    </w:p>
+    <w:p>
+      <w:pPr>
+        <w:jc w:val="center"/>
+        <w:rPr>
+          <w:sz w:val="28"/>
+          <w:szCs w:val="28"/>
+        </w:rPr>
+      </w:pPr>
+    </w:p>
+    <w:p>
+      <w:pPr>
+        <w:jc w:val="center"/>
+        <w:rPr>
+          <w:sz w:val="28"/>
+          <w:szCs w:val="28"/>
+        </w:rPr>
+      </w:pPr>
+    </w:p>
+    <w:p>
+      <w:pPr>
+        <w:jc w:val="center"/>
+        <w:rPr>
+          <w:sz w:val="28"/>
+          <w:szCs w:val="28"/>
+        </w:rPr>
+      </w:pPr>
+    </w:p>
+    <w:p>
+      <w:pPr>
+        <w:jc w:val="center"/>
+        <w:rPr>
+          <w:sz w:val="28"/>
+          <w:szCs w:val="28"/>
+        </w:rPr>
+      </w:pPr>
+    </w:p>
+    <w:p>
+      <w:pPr>
+        <w:jc w:val="center"/>
+        <w:rPr>
+          <w:sz w:val="28"/>
+          <w:szCs w:val="28"/>
+        </w:rPr>
+      </w:pPr>
+    </w:p>
+    <w:p>
+      <w:pPr>
+        <w:jc w:val="center"/>
+        <w:rPr>
+          <w:sz w:val="28"/>
+          <w:szCs w:val="28"/>
+        </w:rPr>
+      </w:pPr>
+    </w:p>
+    <w:p>
+      <w:pPr>
+        <w:jc w:val="center"/>
+        <w:rPr>
+          <w:sz w:val="28"/>
+          <w:szCs w:val="28"/>
+        </w:rPr>
+      </w:pPr>
+    </w:p>
+    <w:p>
+      <w:pPr>
+        <w:jc w:val="center"/>
+        <w:rPr>
+          <w:sz w:val="28"/>
+          <w:szCs w:val="28"/>
+        </w:rPr>
+      </w:pPr>
+    </w:p>
+    <w:p>
+      <w:pPr>
+        <w:jc w:val="center"/>
+        <w:rPr>
+          <w:sz w:val="28"/>
+          <w:szCs w:val="28"/>
+        </w:rPr>
+      </w:pPr>
+    </w:p>
+    <w:p>
+      <w:pPr>
+        <w:jc w:val="center"/>
+        <w:rPr>
+          <w:sz w:val="28"/>
+          <w:szCs w:val="28"/>
+        </w:rPr>
+      </w:pPr>
+    </w:p>
+    <w:p>
+      <w:pPr>
+        <w:jc w:val="center"/>
+        <w:rPr>
+          <w:sz w:val="28"/>
+          <w:szCs w:val="28"/>
+        </w:rPr>
+      </w:pPr>
+    </w:p>
+    <w:p>
+      <w:pPr>
+        <w:rPr>
+          <w:sz w:val="28"/>
+          <w:szCs w:val="28"/>
+          <w:u w:val="single"/>
+        </w:rPr>
+      </w:pPr>
+      <w:r>
+        <w:rPr>
+          <w:sz w:val="28"/>
+          <w:szCs w:val="28"/>
+          <w:u w:val="single"/>
+        </w:rPr>
+        <w:lastRenderedPageBreak/>
         <w:t xml:space="preserve">Mission </w:t>
       </w:r>
       <w:r>
@@ -233,37 +1024,37 @@
           <w:sz w:val="24"/>
           <w:szCs w:val="24"/>
         </w:rPr>
+        <w:t>Di</w:t>
+      </w:r>
+      <w:r>
+        <w:rPr>
+          <w:sz w:val="24"/>
+          <w:szCs w:val="24"/>
+        </w:rPr>
+        <w:t>a</w:t>
+      </w:r>
+      <w:r>
+        <w:rPr>
+          <w:sz w:val="24"/>
+          <w:szCs w:val="24"/>
+        </w:rPr>
+        <w:t>gramme UML de la tâche :</w:t>
+      </w:r>
+    </w:p>
+    <w:p>
+      <w:pPr>
+        <w:rPr>
+          <w:sz w:val="24"/>
+          <w:szCs w:val="24"/>
+        </w:rPr>
+      </w:pPr>
+      <w:r>
+        <w:rPr>
+          <w:noProof/>
+          <w:sz w:val="24"/>
+          <w:szCs w:val="24"/>
+        </w:rPr>
         <w:lastRenderedPageBreak/>
-        <w:t>Di</w:t>
-      </w:r>
-      <w:r>
-        <w:rPr>
-          <w:sz w:val="24"/>
-          <w:szCs w:val="24"/>
-        </w:rPr>
-        <w:t>a</w:t>
-      </w:r>
-      <w:r>
-        <w:rPr>
-          <w:sz w:val="24"/>
-          <w:szCs w:val="24"/>
-        </w:rPr>
-        <w:t>gramme UML de la tâche :</w:t>
-      </w:r>
-    </w:p>
-    <w:p>
-      <w:pPr>
-        <w:rPr>
-          <w:sz w:val="24"/>
-          <w:szCs w:val="24"/>
-        </w:rPr>
-      </w:pPr>
-      <w:r>
-        <w:rPr>
-          <w:noProof/>
-          <w:sz w:val="24"/>
-          <w:szCs w:val="24"/>
-        </w:rPr>
         <w:drawing>
           <wp:inline distT="0" distB="0" distL="0" distR="0" wp14:anchorId="49657EA2" wp14:editId="55B7E770">
             <wp:extent cx="5753100" cy="3552825"/>
@@ -359,7 +1150,7 @@
           <w:szCs w:val="24"/>
         </w:rPr>
         <w:drawing>
-          <wp:inline distT="0" distB="0" distL="0" distR="0" wp14:anchorId="7E8A82B2" wp14:editId="5556F989">
+          <wp:inline distT="0" distB="0" distL="0" distR="0" wp14:anchorId="7E8A82B2" wp14:editId="0F4060DA">
             <wp:extent cx="5743575" cy="3076575"/>
             <wp:effectExtent l="0" t="0" r="9525" b="9525"/>
             <wp:docPr id="1945326767" name="Image 3"/>
@@ -4805,7 +5596,7 @@
           <w:szCs w:val="24"/>
         </w:rPr>
         <w:drawing>
-          <wp:inline distT="0" distB="0" distL="0" distR="0" wp14:anchorId="4AEC119C" wp14:editId="5A2EED6B">
+          <wp:inline distT="0" distB="0" distL="0" distR="0" wp14:anchorId="4AEC119C" wp14:editId="7B5F39FC">
             <wp:extent cx="6146633" cy="2905125"/>
             <wp:effectExtent l="0" t="0" r="6985" b="0"/>
             <wp:docPr id="1697284846" name="Image 4"/>
@@ -4893,7 +5684,7 @@
           <w:szCs w:val="24"/>
         </w:rPr>
         <w:drawing>
-          <wp:inline distT="0" distB="0" distL="0" distR="0" wp14:anchorId="21B1E075" wp14:editId="04B2CB53">
+          <wp:inline distT="0" distB="0" distL="0" distR="0" wp14:anchorId="21B1E075" wp14:editId="46D52E54">
             <wp:extent cx="5743575" cy="2533650"/>
             <wp:effectExtent l="0" t="0" r="9525" b="0"/>
             <wp:docPr id="593118328" name="Image 5"/>
@@ -5391,6 +6182,7 @@
         <w:t xml:space="preserve"> accessible depuis l’adresse </w:t>
       </w:r>
       <w:proofErr w:type="spellStart"/>
+      <w:proofErr w:type="gramStart"/>
       <w:r>
         <w:rPr>
           <w:sz w:val="24"/>
@@ -5399,6 +6191,7 @@
         <w:t>mediatekdocumentsapi.online</w:t>
       </w:r>
       <w:proofErr w:type="spellEnd"/>
+      <w:proofErr w:type="gramEnd"/>
       <w:r>
         <w:rPr>
           <w:sz w:val="24"/>
@@ -5951,7 +6744,7 @@
           <w:szCs w:val="24"/>
         </w:rPr>
         <w:drawing>
-          <wp:inline distT="0" distB="0" distL="0" distR="0" wp14:anchorId="7B6BFBC4" wp14:editId="1B091F68">
+          <wp:inline distT="0" distB="0" distL="0" distR="0" wp14:anchorId="7B6BFBC4" wp14:editId="164DEEF7">
             <wp:extent cx="5762625" cy="638175"/>
             <wp:effectExtent l="0" t="0" r="9525" b="9525"/>
             <wp:docPr id="1112700856" name="Image 4"/>
@@ -6078,7 +6871,152 @@
         <w:t xml:space="preserve">. </w:t>
       </w:r>
     </w:p>
+    <w:p>
+      <w:pPr>
+        <w:tabs>
+          <w:tab w:val="left" w:pos="1350"/>
+        </w:tabs>
+        <w:rPr>
+          <w:sz w:val="24"/>
+          <w:szCs w:val="24"/>
+        </w:rPr>
+      </w:pPr>
+    </w:p>
+    <w:p>
+      <w:pPr>
+        <w:tabs>
+          <w:tab w:val="left" w:pos="1350"/>
+        </w:tabs>
+        <w:rPr>
+          <w:sz w:val="24"/>
+          <w:szCs w:val="24"/>
+        </w:rPr>
+      </w:pPr>
+    </w:p>
+    <w:p>
+      <w:pPr>
+        <w:rPr>
+          <w:sz w:val="28"/>
+          <w:szCs w:val="28"/>
+          <w:u w:val="single"/>
+        </w:rPr>
+      </w:pPr>
+      <w:r>
+        <w:rPr>
+          <w:sz w:val="28"/>
+          <w:szCs w:val="28"/>
+          <w:u w:val="single"/>
+        </w:rPr>
+        <w:t>Bilan</w:t>
+      </w:r>
+      <w:r>
+        <w:rPr>
+          <w:sz w:val="28"/>
+          <w:szCs w:val="28"/>
+          <w:u w:val="single"/>
+        </w:rPr>
+        <w:t> :</w:t>
+      </w:r>
+      <w:r>
+        <w:rPr>
+          <w:sz w:val="28"/>
+          <w:szCs w:val="28"/>
+          <w:u w:val="single"/>
+        </w:rPr>
+        <w:t xml:space="preserve">  </w:t>
+      </w:r>
+      <w:r>
+        <w:rPr>
+          <w:sz w:val="28"/>
+          <w:szCs w:val="28"/>
+          <w:u w:val="single"/>
+        </w:rPr>
+        <w:t xml:space="preserve"> </w:t>
+      </w:r>
+      <w:r>
+        <w:rPr>
+          <w:sz w:val="28"/>
+          <w:szCs w:val="28"/>
+          <w:u w:val="single"/>
+        </w:rPr>
+        <w:t xml:space="preserve"> </w:t>
+      </w:r>
+    </w:p>
+    <w:p>
+      <w:pPr>
+        <w:rPr>
+          <w:sz w:val="28"/>
+          <w:szCs w:val="28"/>
+        </w:rPr>
+      </w:pPr>
+    </w:p>
+    <w:p>
+      <w:pPr>
+        <w:rPr>
+          <w:sz w:val="24"/>
+          <w:szCs w:val="24"/>
+        </w:rPr>
+      </w:pPr>
+      <w:r>
+        <w:rPr>
+          <w:sz w:val="28"/>
+          <w:szCs w:val="28"/>
+        </w:rPr>
+        <w:t xml:space="preserve"> </w:t>
+      </w:r>
+      <w:r>
+        <w:rPr>
+          <w:sz w:val="24"/>
+          <w:szCs w:val="24"/>
+        </w:rPr>
+        <w:t xml:space="preserve">L’application est finie j’ai pu réaliser toutes les tâches (sauf celles facultatives) hormis la phase de test fonctionnel sur laquelle il était impossible de faire fonctionner </w:t>
+      </w:r>
+      <w:proofErr w:type="spellStart"/>
+      <w:r>
+        <w:rPr>
+          <w:sz w:val="24"/>
+          <w:szCs w:val="24"/>
+        </w:rPr>
+        <w:t>specflow</w:t>
+      </w:r>
+      <w:proofErr w:type="spellEnd"/>
+      <w:r>
+        <w:rPr>
+          <w:sz w:val="24"/>
+          <w:szCs w:val="24"/>
+        </w:rPr>
+        <w:t xml:space="preserve">. Les tests unitaires non plus car je ne possédais </w:t>
+      </w:r>
+      <w:proofErr w:type="gramStart"/>
+      <w:r>
+        <w:rPr>
+          <w:sz w:val="24"/>
+          <w:szCs w:val="24"/>
+        </w:rPr>
+        <w:t>aucune méthodes</w:t>
+      </w:r>
+      <w:proofErr w:type="gramEnd"/>
+      <w:r>
+        <w:rPr>
+          <w:sz w:val="24"/>
+          <w:szCs w:val="24"/>
+        </w:rPr>
+        <w:t xml:space="preserve"> dans les classes du package model donc il n’y en a pas. </w:t>
+      </w:r>
+    </w:p>
+    <w:p>
+      <w:pPr>
+        <w:tabs>
+          <w:tab w:val="left" w:pos="1350"/>
+        </w:tabs>
+        <w:rPr>
+          <w:sz w:val="24"/>
+          <w:szCs w:val="24"/>
+        </w:rPr>
+      </w:pPr>
+    </w:p>
     <w:sectPr>
+      <w:footerReference w:type="default" r:id="rId54"/>
       <w:pgSz w:w="11906" w:h="16838"/>
       <w:pgMar w:top="1417" w:right="1417" w:bottom="1417" w:left="1417" w:header="708" w:footer="708" w:gutter="0"/>
       <w:cols w:space="708"/>
@@ -6113,6 +7051,31 @@
 </w:endnotes>
 </file>
 
+<file path=word/footer1.xml><?xml version="1.0" encoding="utf-8"?>
+<w:ftr xmlns:wpc="http://schemas.microsoft.com/office/word/2010/wordprocessingCanvas" xmlns:cx="http://schemas.microsoft.com/office/drawing/2014/chartex" xmlns:cx1="http://schemas.microsoft.com/office/drawing/2015/9/8/chartex" xmlns:cx2="http://schemas.microsoft.com/office/drawing/2015/10/21/chartex" xmlns:cx3="http://schemas.microsoft.com/office/drawing/2016/5/9/chartex" xmlns:cx4="http://schemas.microsoft.com/office/drawing/2016/5/10/chartex" xmlns:cx5="http://schemas.microsoft.com/office/drawing/2016/5/11/chartex" xmlns:cx6="http://schemas.microsoft.com/office/drawing/2016/5/12/chartex" xmlns:cx7="http://schemas.microsoft.com/office/drawing/2016/5/13/chartex" xmlns:cx8="http://schemas.microsoft.com/office/drawing/2016/5/14/chartex" xmlns:mc="http://schemas.openxmlformats.org/markup-compatibility/2006" xmlns:aink="http://schemas.microsoft.com/office/drawing/2016/ink" xmlns:am3d="http://schemas.microsoft.com/office/drawing/2017/model3d" xmlns:o="urn:schemas-microsoft-com:office:office" xmlns:oel="http://schemas.microsoft.com/office/2019/extlst" xmlns:r="http://schemas.openxmlformats.org/officeDocument/2006/relationships" xmlns:m="http://schemas.openxmlformats.org/officeDocument/2006/math" xmlns:v="urn:schemas-microsoft-com:vml" xmlns:wp14="http://schemas.microsoft.com/office/word/2010/wordprocessingDrawing" xmlns:wp="http://schemas.openxmlformats.org/drawingml/2006/wordprocessingDrawing" xmlns:w10="urn:schemas-microsoft-com:office:word" xmlns:w="http://schemas.openxmlformats.org/wordprocessingml/2006/main" xmlns:w14="http://schemas.microsoft.com/office/word/2010/wordml" xmlns:w15="http://schemas.microsoft.com/office/word/2012/wordml" xmlns:w16cex="http://schemas.microsoft.com/office/word/2018/wordml/cex" xmlns:w16cid="http://schemas.microsoft.com/office/word/2016/wordml/cid" xmlns:w16="http://schemas.microsoft.com/office/word/2018/wordml" xmlns:w16sdtdh="http://schemas.microsoft.com/office/word/2020/wordml/sdtdatahash" xmlns:w16se="http://schemas.microsoft.com/office/word/2015/wordml/symex" xmlns:wpg="http://schemas.microsoft.com/office/word/2010/wordprocessingGroup" xmlns:wpi="http://schemas.microsoft.com/office/word/2010/wordprocessingInk" xmlns:wne="http://schemas.microsoft.com/office/word/2006/wordml" xmlns:wps="http://schemas.microsoft.com/office/word/2010/wordprocessingShape" mc:Ignorable="w14 w15 w16se w16cid w16 w16cex w16sdtdh wp14">
+  <w:p>
+    <w:pPr>
+      <w:pStyle w:val="Pieddepage"/>
+    </w:pPr>
+    <w:r>
+      <w:fldChar w:fldCharType="begin"/>
+    </w:r>
+    <w:r>
+      <w:instrText>PAGE   \* MERGEFORMAT</w:instrText>
+    </w:r>
+    <w:r>
+      <w:fldChar w:fldCharType="separate"/>
+    </w:r>
+    <w:r>
+      <w:t>1</w:t>
+    </w:r>
+    <w:r>
+      <w:fldChar w:fldCharType="end"/>
+    </w:r>
+  </w:p>
+</w:ftr>
+</file>
+
 <file path=word/footnotes.xml><?xml version="1.0" encoding="utf-8"?>
 <w:footnotes xmlns:wpc="http://schemas.microsoft.com/office/word/2010/wordprocessingCanvas" xmlns:cx="http://schemas.microsoft.com/office/drawing/2014/chartex" xmlns:cx1="http://schemas.microsoft.com/office/drawing/2015/9/8/chartex" xmlns:cx2="http://schemas.microsoft.com/office/drawing/2015/10/21/chartex" xmlns:cx3="http://schemas.microsoft.com/office/drawing/2016/5/9/chartex" xmlns:cx4="http://schemas.microsoft.com/office/drawing/2016/5/10/chartex" xmlns:cx5="http://schemas.microsoft.com/office/drawing/2016/5/11/chartex" xmlns:cx6="http://schemas.microsoft.com/office/drawing/2016/5/12/chartex" xmlns:cx7="http://schemas.microsoft.com/office/drawing/2016/5/13/chartex" xmlns:cx8="http://schemas.microsoft.com/office/drawing/2016/5/14/chartex" xmlns:mc="http://schemas.openxmlformats.org/markup-compatibility/2006" xmlns:aink="http://schemas.microsoft.com/office/drawing/2016/ink" xmlns:am3d="http://schemas.microsoft.com/office/drawing/2017/model3d" xmlns:o="urn:schemas-microsoft-com:office:office" xmlns:oel="http://schemas.microsoft.com/office/2019/extlst" xmlns:r="http://schemas.openxmlformats.org/officeDocument/2006/relationships" xmlns:m="http://schemas.openxmlformats.org/officeDocument/2006/math" xmlns:v="urn:schemas-microsoft-com:vml" xmlns:wp14="http://schemas.microsoft.com/office/word/2010/wordprocessingDrawing" xmlns:wp="http://schemas.openxmlformats.org/drawingml/2006/wordprocessingDrawing" xmlns:w10="urn:schemas-microsoft-com:office:word" xmlns:w="http://schemas.openxmlformats.org/wordprocessingml/2006/main" xmlns:w14="http://schemas.microsoft.com/office/word/2010/wordml" xmlns:w15="http://schemas.microsoft.com/office/word/2012/wordml" xmlns:w16cex="http://schemas.microsoft.com/office/word/2018/wordml/cex" xmlns:w16cid="http://schemas.microsoft.com/office/word/2016/wordml/cid" xmlns:w16="http://schemas.microsoft.com/office/word/2018/wordml" xmlns:w16sdtdh="http://schemas.microsoft.com/office/word/2020/wordml/sdtdatahash" xmlns:w16se="http://schemas.microsoft.com/office/word/2015/wordml/symex" xmlns:wpg="http://schemas.microsoft.com/office/word/2010/wordprocessingGroup" xmlns:wpi="http://schemas.microsoft.com/office/word/2010/wordprocessingInk" xmlns:wne="http://schemas.microsoft.com/office/word/2006/wordml" xmlns:wps="http://schemas.microsoft.com/office/word/2010/wordprocessingShape" mc:Ignorable="w14 w15 w16se w16cid w16 w16cex w16sdtdh wp14">
   <w:footnote w:type="separator" w:id="-1">
@@ -6141,16 +7104,16 @@
 <file path=word/numbering.xml><?xml version="1.0" encoding="utf-8"?>
 <w:numbering xmlns:wpc="http://schemas.microsoft.com/office/word/2010/wordprocessingCanvas" xmlns:cx="http://schemas.microsoft.com/office/drawing/2014/chartex" xmlns:cx1="http://schemas.microsoft.com/office/drawing/2015/9/8/chartex" xmlns:cx2="http://schemas.microsoft.com/office/drawing/2015/10/21/chartex" xmlns:cx3="http://schemas.microsoft.com/office/drawing/2016/5/9/chartex" xmlns:cx4="http://schemas.microsoft.com/office/drawing/2016/5/10/chartex" xmlns:cx5="http://schemas.microsoft.com/office/drawing/2016/5/11/chartex" xmlns:cx6="http://schemas.microsoft.com/office/drawing/2016/5/12/chartex" xmlns:cx7="http://schemas.microsoft.com/office/drawing/2016/5/13/chartex" xmlns:cx8="http://schemas.microsoft.com/office/drawing/2016/5/14/chartex" xmlns:mc="http://schemas.openxmlformats.org/markup-compatibility/2006" xmlns:aink="http://schemas.microsoft.com/office/drawing/2016/ink" xmlns:am3d="http://schemas.microsoft.com/office/drawing/2017/model3d" xmlns:o="urn:schemas-microsoft-com:office:office" xmlns:oel="http://schemas.microsoft.com/office/2019/extlst" xmlns:r="http://schemas.openxmlformats.org/officeDocument/2006/relationships" xmlns:m="http://schemas.openxmlformats.org/officeDocument/2006/math" xmlns:v="urn:schemas-microsoft-com:vml" xmlns:wp14="http://schemas.microsoft.com/office/word/2010/wordprocessingDrawing" xmlns:wp="http://schemas.openxmlformats.org/drawingml/2006/wordprocessingDrawing" xmlns:w10="urn:schemas-microsoft-com:office:word" xmlns:w="http://schemas.openxmlformats.org/wordprocessingml/2006/main" xmlns:w14="http://schemas.microsoft.com/office/word/2010/wordml" xmlns:w15="http://schemas.microsoft.com/office/word/2012/wordml" xmlns:w16cex="http://schemas.microsoft.com/office/word/2018/wordml/cex" xmlns:w16cid="http://schemas.microsoft.com/office/word/2016/wordml/cid" xmlns:w16="http://schemas.microsoft.com/office/word/2018/wordml" xmlns:w16sdtdh="http://schemas.microsoft.com/office/word/2020/wordml/sdtdatahash" xmlns:w16se="http://schemas.microsoft.com/office/word/2015/wordml/symex" xmlns:wpg="http://schemas.microsoft.com/office/word/2010/wordprocessingGroup" xmlns:wpi="http://schemas.microsoft.com/office/word/2010/wordprocessingInk" xmlns:wne="http://schemas.microsoft.com/office/word/2006/wordml" xmlns:wps="http://schemas.microsoft.com/office/word/2010/wordprocessingShape" mc:Ignorable="w14 w15 w16se w16cid w16 w16cex w16sdtdh wp14">
   <w:abstractNum w:abstractNumId="0" w15:restartNumberingAfterBreak="0">
-    <w:nsid w:val="15010765"/>
+    <w:nsid w:val="017479D0"/>
     <w:multiLevelType w:val="hybridMultilevel"/>
-    <w:tmpl w:val="21368D78"/>
-    <w:lvl w:ilvl="0" w:tplc="040C0011">
+    <w:tmpl w:val="3AAAF238"/>
+    <w:lvl w:ilvl="0" w:tplc="FAF04DBA">
       <w:start w:val="1"/>
       <w:numFmt w:val="decimal"/>
       <w:lvlText w:val="%1)"/>
       <w:lvlJc w:val="left"/>
       <w:pPr>
-        <w:ind w:left="720" w:hanging="360"/>
+        <w:ind w:left="1065" w:hanging="360"/>
       </w:pPr>
       <w:rPr>
         <w:rFonts w:hint="default"/>
@@ -6162,7 +7125,7 @@
       <w:lvlText w:val="%2."/>
       <w:lvlJc w:val="left"/>
       <w:pPr>
-        <w:ind w:left="1440" w:hanging="360"/>
+        <w:ind w:left="1785" w:hanging="360"/>
       </w:pPr>
     </w:lvl>
     <w:lvl w:ilvl="2" w:tplc="040C001B" w:tentative="1">
@@ -6171,7 +7134,7 @@
       <w:lvlText w:val="%3."/>
       <w:lvlJc w:val="right"/>
       <w:pPr>
-        <w:ind w:left="2160" w:hanging="180"/>
+        <w:ind w:left="2505" w:hanging="180"/>
       </w:pPr>
     </w:lvl>
     <w:lvl w:ilvl="3" w:tplc="040C000F" w:tentative="1">
@@ -6180,7 +7143,7 @@
       <w:lvlText w:val="%4."/>
       <w:lvlJc w:val="left"/>
       <w:pPr>
-        <w:ind w:left="2880" w:hanging="360"/>
+        <w:ind w:left="3225" w:hanging="360"/>
       </w:pPr>
     </w:lvl>
     <w:lvl w:ilvl="4" w:tplc="040C0019" w:tentative="1">
@@ -6189,7 +7152,7 @@
       <w:lvlText w:val="%5."/>
       <w:lvlJc w:val="left"/>
       <w:pPr>
-        <w:ind w:left="3600" w:hanging="360"/>
+        <w:ind w:left="3945" w:hanging="360"/>
       </w:pPr>
     </w:lvl>
     <w:lvl w:ilvl="5" w:tplc="040C001B" w:tentative="1">
@@ -6198,7 +7161,7 @@
       <w:lvlText w:val="%6."/>
       <w:lvlJc w:val="right"/>
       <w:pPr>
-        <w:ind w:left="4320" w:hanging="180"/>
+        <w:ind w:left="4665" w:hanging="180"/>
       </w:pPr>
     </w:lvl>
     <w:lvl w:ilvl="6" w:tplc="040C000F" w:tentative="1">
@@ -6207,7 +7170,7 @@
       <w:lvlText w:val="%7."/>
       <w:lvlJc w:val="left"/>
       <w:pPr>
-        <w:ind w:left="5040" w:hanging="360"/>
+        <w:ind w:left="5385" w:hanging="360"/>
       </w:pPr>
     </w:lvl>
     <w:lvl w:ilvl="7" w:tplc="040C0019" w:tentative="1">
@@ -6216,7 +7179,7 @@
       <w:lvlText w:val="%8."/>
       <w:lvlJc w:val="left"/>
       <w:pPr>
-        <w:ind w:left="5760" w:hanging="360"/>
+        <w:ind w:left="6105" w:hanging="360"/>
       </w:pPr>
     </w:lvl>
     <w:lvl w:ilvl="8" w:tplc="040C001B" w:tentative="1">
@@ -6225,14 +7188,14 @@
       <w:lvlText w:val="%9."/>
       <w:lvlJc w:val="right"/>
       <w:pPr>
-        <w:ind w:left="6480" w:hanging="180"/>
+        <w:ind w:left="6825" w:hanging="180"/>
       </w:pPr>
     </w:lvl>
   </w:abstractNum>
   <w:abstractNum w:abstractNumId="1" w15:restartNumberingAfterBreak="0">
-    <w:nsid w:val="22287E27"/>
+    <w:nsid w:val="15010765"/>
     <w:multiLevelType w:val="hybridMultilevel"/>
-    <w:tmpl w:val="9C643A4E"/>
+    <w:tmpl w:val="21368D78"/>
     <w:lvl w:ilvl="0" w:tplc="040C0011">
       <w:start w:val="1"/>
       <w:numFmt w:val="decimal"/>
@@ -6319,9 +7282,9 @@
     </w:lvl>
   </w:abstractNum>
   <w:abstractNum w:abstractNumId="2" w15:restartNumberingAfterBreak="0">
-    <w:nsid w:val="38751A66"/>
+    <w:nsid w:val="22287E27"/>
     <w:multiLevelType w:val="hybridMultilevel"/>
-    <w:tmpl w:val="FB6029A0"/>
+    <w:tmpl w:val="9C643A4E"/>
     <w:lvl w:ilvl="0" w:tplc="040C0011">
       <w:start w:val="1"/>
       <w:numFmt w:val="decimal"/>
@@ -6408,6 +7371,362 @@
     </w:lvl>
   </w:abstractNum>
   <w:abstractNum w:abstractNumId="3" w15:restartNumberingAfterBreak="0">
+    <w:nsid w:val="356938E8"/>
+    <w:multiLevelType w:val="hybridMultilevel"/>
+    <w:tmpl w:val="E11C818A"/>
+    <w:lvl w:ilvl="0" w:tplc="8D3CDDCE">
+      <w:start w:val="1"/>
+      <w:numFmt w:val="decimal"/>
+      <w:lvlText w:val="%1)"/>
+      <w:lvlJc w:val="left"/>
+      <w:pPr>
+        <w:ind w:left="1065" w:hanging="360"/>
+      </w:pPr>
+      <w:rPr>
+        <w:rFonts w:hint="default"/>
+      </w:rPr>
+    </w:lvl>
+    <w:lvl w:ilvl="1" w:tplc="040C0019" w:tentative="1">
+      <w:start w:val="1"/>
+      <w:numFmt w:val="lowerLetter"/>
+      <w:lvlText w:val="%2."/>
+      <w:lvlJc w:val="left"/>
+      <w:pPr>
+        <w:ind w:left="1785" w:hanging="360"/>
+      </w:pPr>
+    </w:lvl>
+    <w:lvl w:ilvl="2" w:tplc="040C001B" w:tentative="1">
+      <w:start w:val="1"/>
+      <w:numFmt w:val="lowerRoman"/>
+      <w:lvlText w:val="%3."/>
+      <w:lvlJc w:val="right"/>
+      <w:pPr>
+        <w:ind w:left="2505" w:hanging="180"/>
+      </w:pPr>
+    </w:lvl>
+    <w:lvl w:ilvl="3" w:tplc="040C000F" w:tentative="1">
+      <w:start w:val="1"/>
+      <w:numFmt w:val="decimal"/>
+      <w:lvlText w:val="%4."/>
+      <w:lvlJc w:val="left"/>
+      <w:pPr>
+        <w:ind w:left="3225" w:hanging="360"/>
+      </w:pPr>
+    </w:lvl>
+    <w:lvl w:ilvl="4" w:tplc="040C0019" w:tentative="1">
+      <w:start w:val="1"/>
+      <w:numFmt w:val="lowerLetter"/>
+      <w:lvlText w:val="%5."/>
+      <w:lvlJc w:val="left"/>
+      <w:pPr>
+        <w:ind w:left="3945" w:hanging="360"/>
+      </w:pPr>
+    </w:lvl>
+    <w:lvl w:ilvl="5" w:tplc="040C001B" w:tentative="1">
+      <w:start w:val="1"/>
+      <w:numFmt w:val="lowerRoman"/>
+      <w:lvlText w:val="%6."/>
+      <w:lvlJc w:val="right"/>
+      <w:pPr>
+        <w:ind w:left="4665" w:hanging="180"/>
+      </w:pPr>
+    </w:lvl>
+    <w:lvl w:ilvl="6" w:tplc="040C000F" w:tentative="1">
+      <w:start w:val="1"/>
+      <w:numFmt w:val="decimal"/>
+      <w:lvlText w:val="%7."/>
+      <w:lvlJc w:val="left"/>
+      <w:pPr>
+        <w:ind w:left="5385" w:hanging="360"/>
+      </w:pPr>
+    </w:lvl>
+    <w:lvl w:ilvl="7" w:tplc="040C0019" w:tentative="1">
+      <w:start w:val="1"/>
+      <w:numFmt w:val="lowerLetter"/>
+      <w:lvlText w:val="%8."/>
+      <w:lvlJc w:val="left"/>
+      <w:pPr>
+        <w:ind w:left="6105" w:hanging="360"/>
+      </w:pPr>
+    </w:lvl>
+    <w:lvl w:ilvl="8" w:tplc="040C001B" w:tentative="1">
+      <w:start w:val="1"/>
+      <w:numFmt w:val="lowerRoman"/>
+      <w:lvlText w:val="%9."/>
+      <w:lvlJc w:val="right"/>
+      <w:pPr>
+        <w:ind w:left="6825" w:hanging="180"/>
+      </w:pPr>
+    </w:lvl>
+  </w:abstractNum>
+  <w:abstractNum w:abstractNumId="4" w15:restartNumberingAfterBreak="0">
+    <w:nsid w:val="38751A66"/>
+    <w:multiLevelType w:val="hybridMultilevel"/>
+    <w:tmpl w:val="FB6029A0"/>
+    <w:lvl w:ilvl="0" w:tplc="040C0011">
+      <w:start w:val="1"/>
+      <w:numFmt w:val="decimal"/>
+      <w:lvlText w:val="%1)"/>
+      <w:lvlJc w:val="left"/>
+      <w:pPr>
+        <w:ind w:left="720" w:hanging="360"/>
+      </w:pPr>
+      <w:rPr>
+        <w:rFonts w:hint="default"/>
+      </w:rPr>
+    </w:lvl>
+    <w:lvl w:ilvl="1" w:tplc="040C0019" w:tentative="1">
+      <w:start w:val="1"/>
+      <w:numFmt w:val="lowerLetter"/>
+      <w:lvlText w:val="%2."/>
+      <w:lvlJc w:val="left"/>
+      <w:pPr>
+        <w:ind w:left="1440" w:hanging="360"/>
+      </w:pPr>
+    </w:lvl>
+    <w:lvl w:ilvl="2" w:tplc="040C001B" w:tentative="1">
+      <w:start w:val="1"/>
+      <w:numFmt w:val="lowerRoman"/>
+      <w:lvlText w:val="%3."/>
+      <w:lvlJc w:val="right"/>
+      <w:pPr>
+        <w:ind w:left="2160" w:hanging="180"/>
+      </w:pPr>
+    </w:lvl>
+    <w:lvl w:ilvl="3" w:tplc="040C000F" w:tentative="1">
+      <w:start w:val="1"/>
+      <w:numFmt w:val="decimal"/>
+      <w:lvlText w:val="%4."/>
+      <w:lvlJc w:val="left"/>
+      <w:pPr>
+        <w:ind w:left="2880" w:hanging="360"/>
+      </w:pPr>
+    </w:lvl>
+    <w:lvl w:ilvl="4" w:tplc="040C0019" w:tentative="1">
+      <w:start w:val="1"/>
+      <w:numFmt w:val="lowerLetter"/>
+      <w:lvlText w:val="%5."/>
+      <w:lvlJc w:val="left"/>
+      <w:pPr>
+        <w:ind w:left="3600" w:hanging="360"/>
+      </w:pPr>
+    </w:lvl>
+    <w:lvl w:ilvl="5" w:tplc="040C001B" w:tentative="1">
+      <w:start w:val="1"/>
+      <w:numFmt w:val="lowerRoman"/>
+      <w:lvlText w:val="%6."/>
+      <w:lvlJc w:val="right"/>
+      <w:pPr>
+        <w:ind w:left="4320" w:hanging="180"/>
+      </w:pPr>
+    </w:lvl>
+    <w:lvl w:ilvl="6" w:tplc="040C000F" w:tentative="1">
+      <w:start w:val="1"/>
+      <w:numFmt w:val="decimal"/>
+      <w:lvlText w:val="%7."/>
+      <w:lvlJc w:val="left"/>
+      <w:pPr>
+        <w:ind w:left="5040" w:hanging="360"/>
+      </w:pPr>
+    </w:lvl>
+    <w:lvl w:ilvl="7" w:tplc="040C0019" w:tentative="1">
+      <w:start w:val="1"/>
+      <w:numFmt w:val="lowerLetter"/>
+      <w:lvlText w:val="%8."/>
+      <w:lvlJc w:val="left"/>
+      <w:pPr>
+        <w:ind w:left="5760" w:hanging="360"/>
+      </w:pPr>
+    </w:lvl>
+    <w:lvl w:ilvl="8" w:tplc="040C001B" w:tentative="1">
+      <w:start w:val="1"/>
+      <w:numFmt w:val="lowerRoman"/>
+      <w:lvlText w:val="%9."/>
+      <w:lvlJc w:val="right"/>
+      <w:pPr>
+        <w:ind w:left="6480" w:hanging="180"/>
+      </w:pPr>
+    </w:lvl>
+  </w:abstractNum>
+  <w:abstractNum w:abstractNumId="5" w15:restartNumberingAfterBreak="0">
+    <w:nsid w:val="4FE30B83"/>
+    <w:multiLevelType w:val="hybridMultilevel"/>
+    <w:tmpl w:val="18B41C60"/>
+    <w:lvl w:ilvl="0" w:tplc="22A0C5E2">
+      <w:start w:val="1"/>
+      <w:numFmt w:val="decimal"/>
+      <w:lvlText w:val="%1)"/>
+      <w:lvlJc w:val="left"/>
+      <w:pPr>
+        <w:ind w:left="1065" w:hanging="360"/>
+      </w:pPr>
+      <w:rPr>
+        <w:rFonts w:hint="default"/>
+      </w:rPr>
+    </w:lvl>
+    <w:lvl w:ilvl="1" w:tplc="040C0019" w:tentative="1">
+      <w:start w:val="1"/>
+      <w:numFmt w:val="lowerLetter"/>
+      <w:lvlText w:val="%2."/>
+      <w:lvlJc w:val="left"/>
+      <w:pPr>
+        <w:ind w:left="1785" w:hanging="360"/>
+      </w:pPr>
+    </w:lvl>
+    <w:lvl w:ilvl="2" w:tplc="040C001B" w:tentative="1">
+      <w:start w:val="1"/>
+      <w:numFmt w:val="lowerRoman"/>
+      <w:lvlText w:val="%3."/>
+      <w:lvlJc w:val="right"/>
+      <w:pPr>
+        <w:ind w:left="2505" w:hanging="180"/>
+      </w:pPr>
+    </w:lvl>
+    <w:lvl w:ilvl="3" w:tplc="040C000F" w:tentative="1">
+      <w:start w:val="1"/>
+      <w:numFmt w:val="decimal"/>
+      <w:lvlText w:val="%4."/>
+      <w:lvlJc w:val="left"/>
+      <w:pPr>
+        <w:ind w:left="3225" w:hanging="360"/>
+      </w:pPr>
+    </w:lvl>
+    <w:lvl w:ilvl="4" w:tplc="040C0019" w:tentative="1">
+      <w:start w:val="1"/>
+      <w:numFmt w:val="lowerLetter"/>
+      <w:lvlText w:val="%5."/>
+      <w:lvlJc w:val="left"/>
+      <w:pPr>
+        <w:ind w:left="3945" w:hanging="360"/>
+      </w:pPr>
+    </w:lvl>
+    <w:lvl w:ilvl="5" w:tplc="040C001B" w:tentative="1">
+      <w:start w:val="1"/>
+      <w:numFmt w:val="lowerRoman"/>
+      <w:lvlText w:val="%6."/>
+      <w:lvlJc w:val="right"/>
+      <w:pPr>
+        <w:ind w:left="4665" w:hanging="180"/>
+      </w:pPr>
+    </w:lvl>
+    <w:lvl w:ilvl="6" w:tplc="040C000F" w:tentative="1">
+      <w:start w:val="1"/>
+      <w:numFmt w:val="decimal"/>
+      <w:lvlText w:val="%7."/>
+      <w:lvlJc w:val="left"/>
+      <w:pPr>
+        <w:ind w:left="5385" w:hanging="360"/>
+      </w:pPr>
+    </w:lvl>
+    <w:lvl w:ilvl="7" w:tplc="040C0019" w:tentative="1">
+      <w:start w:val="1"/>
+      <w:numFmt w:val="lowerLetter"/>
+      <w:lvlText w:val="%8."/>
+      <w:lvlJc w:val="left"/>
+      <w:pPr>
+        <w:ind w:left="6105" w:hanging="360"/>
+      </w:pPr>
+    </w:lvl>
+    <w:lvl w:ilvl="8" w:tplc="040C001B" w:tentative="1">
+      <w:start w:val="1"/>
+      <w:numFmt w:val="lowerRoman"/>
+      <w:lvlText w:val="%9."/>
+      <w:lvlJc w:val="right"/>
+      <w:pPr>
+        <w:ind w:left="6825" w:hanging="180"/>
+      </w:pPr>
+    </w:lvl>
+  </w:abstractNum>
+  <w:abstractNum w:abstractNumId="6" w15:restartNumberingAfterBreak="0">
+    <w:nsid w:val="55EF7A82"/>
+    <w:multiLevelType w:val="hybridMultilevel"/>
+    <w:tmpl w:val="49FC9FB2"/>
+    <w:lvl w:ilvl="0" w:tplc="C700D7CC">
+      <w:start w:val="1"/>
+      <w:numFmt w:val="decimal"/>
+      <w:lvlText w:val="%1)"/>
+      <w:lvlJc w:val="left"/>
+      <w:pPr>
+        <w:ind w:left="1065" w:hanging="360"/>
+      </w:pPr>
+      <w:rPr>
+        <w:rFonts w:hint="default"/>
+      </w:rPr>
+    </w:lvl>
+    <w:lvl w:ilvl="1" w:tplc="040C0019" w:tentative="1">
+      <w:start w:val="1"/>
+      <w:numFmt w:val="lowerLetter"/>
+      <w:lvlText w:val="%2."/>
+      <w:lvlJc w:val="left"/>
+      <w:pPr>
+        <w:ind w:left="1785" w:hanging="360"/>
+      </w:pPr>
+    </w:lvl>
+    <w:lvl w:ilvl="2" w:tplc="040C001B" w:tentative="1">
+      <w:start w:val="1"/>
+      <w:numFmt w:val="lowerRoman"/>
+      <w:lvlText w:val="%3."/>
+      <w:lvlJc w:val="right"/>
+      <w:pPr>
+        <w:ind w:left="2505" w:hanging="180"/>
+      </w:pPr>
+    </w:lvl>
+    <w:lvl w:ilvl="3" w:tplc="040C000F" w:tentative="1">
+      <w:start w:val="1"/>
+      <w:numFmt w:val="decimal"/>
+      <w:lvlText w:val="%4."/>
+      <w:lvlJc w:val="left"/>
+      <w:pPr>
+        <w:ind w:left="3225" w:hanging="360"/>
+      </w:pPr>
+    </w:lvl>
+    <w:lvl w:ilvl="4" w:tplc="040C0019" w:tentative="1">
+      <w:start w:val="1"/>
+      <w:numFmt w:val="lowerLetter"/>
+      <w:lvlText w:val="%5."/>
+      <w:lvlJc w:val="left"/>
+      <w:pPr>
+        <w:ind w:left="3945" w:hanging="360"/>
+      </w:pPr>
+    </w:lvl>
+    <w:lvl w:ilvl="5" w:tplc="040C001B" w:tentative="1">
+      <w:start w:val="1"/>
+      <w:numFmt w:val="lowerRoman"/>
+      <w:lvlText w:val="%6."/>
+      <w:lvlJc w:val="right"/>
+      <w:pPr>
+        <w:ind w:left="4665" w:hanging="180"/>
+      </w:pPr>
+    </w:lvl>
+    <w:lvl w:ilvl="6" w:tplc="040C000F" w:tentative="1">
+      <w:start w:val="1"/>
+      <w:numFmt w:val="decimal"/>
+      <w:lvlText w:val="%7."/>
+      <w:lvlJc w:val="left"/>
+      <w:pPr>
+        <w:ind w:left="5385" w:hanging="360"/>
+      </w:pPr>
+    </w:lvl>
+    <w:lvl w:ilvl="7" w:tplc="040C0019" w:tentative="1">
+      <w:start w:val="1"/>
+      <w:numFmt w:val="lowerLetter"/>
+      <w:lvlText w:val="%8."/>
+      <w:lvlJc w:val="left"/>
+      <w:pPr>
+        <w:ind w:left="6105" w:hanging="360"/>
+      </w:pPr>
+    </w:lvl>
+    <w:lvl w:ilvl="8" w:tplc="040C001B" w:tentative="1">
+      <w:start w:val="1"/>
+      <w:numFmt w:val="lowerRoman"/>
+      <w:lvlText w:val="%9."/>
+      <w:lvlJc w:val="right"/>
+      <w:pPr>
+        <w:ind w:left="6825" w:hanging="180"/>
+      </w:pPr>
+    </w:lvl>
+  </w:abstractNum>
+  <w:abstractNum w:abstractNumId="7" w15:restartNumberingAfterBreak="0">
     <w:nsid w:val="73350D14"/>
     <w:multiLevelType w:val="hybridMultilevel"/>
     <w:tmpl w:val="FB6029A0"/>
@@ -6496,7 +7815,7 @@
       </w:pPr>
     </w:lvl>
   </w:abstractNum>
-  <w:abstractNum w:abstractNumId="4" w15:restartNumberingAfterBreak="0">
+  <w:abstractNum w:abstractNumId="8" w15:restartNumberingAfterBreak="0">
     <w:nsid w:val="7A3E6D64"/>
     <w:multiLevelType w:val="hybridMultilevel"/>
     <w:tmpl w:val="AD6A34AE"/>
@@ -6586,19 +7905,31 @@
     </w:lvl>
   </w:abstractNum>
   <w:num w:numId="1" w16cid:durableId="470442587">
+    <w:abstractNumId w:val="1"/>
+  </w:num>
+  <w:num w:numId="2" w16cid:durableId="1122965186">
+    <w:abstractNumId w:val="2"/>
+  </w:num>
+  <w:num w:numId="3" w16cid:durableId="2109348483">
+    <w:abstractNumId w:val="8"/>
+  </w:num>
+  <w:num w:numId="4" w16cid:durableId="1890259915">
+    <w:abstractNumId w:val="4"/>
+  </w:num>
+  <w:num w:numId="5" w16cid:durableId="1542325413">
+    <w:abstractNumId w:val="7"/>
+  </w:num>
+  <w:num w:numId="6" w16cid:durableId="241836266">
+    <w:abstractNumId w:val="6"/>
+  </w:num>
+  <w:num w:numId="7" w16cid:durableId="1840390624">
+    <w:abstractNumId w:val="3"/>
+  </w:num>
+  <w:num w:numId="8" w16cid:durableId="1874491126">
     <w:abstractNumId w:val="0"/>
   </w:num>
-  <w:num w:numId="2" w16cid:durableId="1122965186">
-    <w:abstractNumId w:val="1"/>
-  </w:num>
-  <w:num w:numId="3" w16cid:durableId="2109348483">
-    <w:abstractNumId w:val="4"/>
-  </w:num>
-  <w:num w:numId="4" w16cid:durableId="1890259915">
-    <w:abstractNumId w:val="2"/>
-  </w:num>
-  <w:num w:numId="5" w16cid:durableId="1542325413">
-    <w:abstractNumId w:val="3"/>
+  <w:num w:numId="9" w16cid:durableId="1494489152">
+    <w:abstractNumId w:val="5"/>
   </w:num>
 </w:numbering>
 </file>

--- a/Compte rendu AP3.docx
+++ b/Compte rendu AP3.docx
@@ -1,6 +1,6 @@
 
 <file path=word/document.xml><?xml version="1.0" encoding="utf-8"?>
-<w:document xmlns:wpc="http://schemas.microsoft.com/office/word/2010/wordprocessingCanvas" xmlns:cx="http://schemas.microsoft.com/office/drawing/2014/chartex" xmlns:cx1="http://schemas.microsoft.com/office/drawing/2015/9/8/chartex" xmlns:cx2="http://schemas.microsoft.com/office/drawing/2015/10/21/chartex" xmlns:cx3="http://schemas.microsoft.com/office/drawing/2016/5/9/chartex" xmlns:cx4="http://schemas.microsoft.com/office/drawing/2016/5/10/chartex" xmlns:cx5="http://schemas.microsoft.com/office/drawing/2016/5/11/chartex" xmlns:cx6="http://schemas.microsoft.com/office/drawing/2016/5/12/chartex" xmlns:cx7="http://schemas.microsoft.com/office/drawing/2016/5/13/chartex" xmlns:cx8="http://schemas.microsoft.com/office/drawing/2016/5/14/chartex" xmlns:mc="http://schemas.openxmlformats.org/markup-compatibility/2006" xmlns:aink="http://schemas.microsoft.com/office/drawing/2016/ink" xmlns:am3d="http://schemas.microsoft.com/office/drawing/2017/model3d" xmlns:o="urn:schemas-microsoft-com:office:office" xmlns:oel="http://schemas.microsoft.com/office/2019/extlst" xmlns:r="http://schemas.openxmlformats.org/officeDocument/2006/relationships" xmlns:m="http://schemas.openxmlformats.org/officeDocument/2006/math" xmlns:v="urn:schemas-microsoft-com:vml" xmlns:wp14="http://schemas.microsoft.com/office/word/2010/wordprocessingDrawing" xmlns:wp="http://schemas.openxmlformats.org/drawingml/2006/wordprocessingDrawing" xmlns:w10="urn:schemas-microsoft-com:office:word" xmlns:w="http://schemas.openxmlformats.org/wordprocessingml/2006/main" xmlns:w14="http://schemas.microsoft.com/office/word/2010/wordml" xmlns:w15="http://schemas.microsoft.com/office/word/2012/wordml" xmlns:w16cex="http://schemas.microsoft.com/office/word/2018/wordml/cex" xmlns:w16cid="http://schemas.microsoft.com/office/word/2016/wordml/cid" xmlns:w16="http://schemas.microsoft.com/office/word/2018/wordml" xmlns:w16sdtdh="http://schemas.microsoft.com/office/word/2020/wordml/sdtdatahash" xmlns:w16se="http://schemas.microsoft.com/office/word/2015/wordml/symex" xmlns:wpg="http://schemas.microsoft.com/office/word/2010/wordprocessingGroup" xmlns:wpi="http://schemas.microsoft.com/office/word/2010/wordprocessingInk" xmlns:wne="http://schemas.microsoft.com/office/word/2006/wordml" xmlns:wps="http://schemas.microsoft.com/office/word/2010/wordprocessingShape" mc:Ignorable="w14 w15 w16se w16cid w16 w16cex w16sdtdh wp14">
+<w:document xmlns:wpc="http://schemas.microsoft.com/office/word/2010/wordprocessingCanvas" xmlns:cx="http://schemas.microsoft.com/office/drawing/2014/chartex" xmlns:cx1="http://schemas.microsoft.com/office/drawing/2015/9/8/chartex" xmlns:cx2="http://schemas.microsoft.com/office/drawing/2015/10/21/chartex" xmlns:cx3="http://schemas.microsoft.com/office/drawing/2016/5/9/chartex" xmlns:cx4="http://schemas.microsoft.com/office/drawing/2016/5/10/chartex" xmlns:cx5="http://schemas.microsoft.com/office/drawing/2016/5/11/chartex" xmlns:cx6="http://schemas.microsoft.com/office/drawing/2016/5/12/chartex" xmlns:cx7="http://schemas.microsoft.com/office/drawing/2016/5/13/chartex" xmlns:cx8="http://schemas.microsoft.com/office/drawing/2016/5/14/chartex" xmlns:mc="http://schemas.openxmlformats.org/markup-compatibility/2006" xmlns:aink="http://schemas.microsoft.com/office/drawing/2016/ink" xmlns:am3d="http://schemas.microsoft.com/office/drawing/2017/model3d" xmlns:o="urn:schemas-microsoft-com:office:office" xmlns:oel="http://schemas.microsoft.com/office/2019/extlst" xmlns:r="http://schemas.openxmlformats.org/officeDocument/2006/relationships" xmlns:m="http://schemas.openxmlformats.org/officeDocument/2006/math" xmlns:v="urn:schemas-microsoft-com:vml" xmlns:wp14="http://schemas.microsoft.com/office/word/2010/wordprocessingDrawing" xmlns:wp="http://schemas.openxmlformats.org/drawingml/2006/wordprocessingDrawing" xmlns:w10="urn:schemas-microsoft-com:office:word" xmlns:w="http://schemas.openxmlformats.org/wordprocessingml/2006/main" xmlns:w14="http://schemas.microsoft.com/office/word/2010/wordml" xmlns:w15="http://schemas.microsoft.com/office/word/2012/wordml" xmlns:w16cex="http://schemas.microsoft.com/office/word/2018/wordml/cex" xmlns:w16cid="http://schemas.microsoft.com/office/word/2016/wordml/cid" xmlns:w16="http://schemas.microsoft.com/office/word/2018/wordml" xmlns:w16du="http://schemas.microsoft.com/office/word/2023/wordml/word16du" xmlns:w16sdtdh="http://schemas.microsoft.com/office/word/2020/wordml/sdtdatahash" xmlns:w16se="http://schemas.microsoft.com/office/word/2015/wordml/symex" xmlns:wpg="http://schemas.microsoft.com/office/word/2010/wordprocessingGroup" xmlns:wpi="http://schemas.microsoft.com/office/word/2010/wordprocessingInk" xmlns:wne="http://schemas.microsoft.com/office/word/2006/wordml" xmlns:wps="http://schemas.microsoft.com/office/word/2010/wordprocessingShape" mc:Ignorable="w14 w15 w16se w16cid w16 w16cex w16sdtdh w16du wp14">
   <w:body>
     <w:p>
       <w:pPr>
@@ -170,21 +170,7 @@
           <w:sz w:val="24"/>
           <w:szCs w:val="24"/>
         </w:rPr>
-        <w:t xml:space="preserve"> </w:t>
-      </w:r>
-      <w:r>
-        <w:rPr>
-          <w:sz w:val="24"/>
-          <w:szCs w:val="24"/>
-        </w:rPr>
-        <w:t xml:space="preserve">(page </w:t>
-      </w:r>
-      <w:r>
-        <w:rPr>
-          <w:sz w:val="24"/>
-          <w:szCs w:val="24"/>
-        </w:rPr>
-        <w:t>1</w:t>
+        <w:t xml:space="preserve"> (page 1</w:t>
       </w:r>
       <w:r>
         <w:rPr>
@@ -228,14 +214,7 @@
           <w:sz w:val="24"/>
           <w:szCs w:val="24"/>
         </w:rPr>
-        <w:t xml:space="preserve">(page </w:t>
-      </w:r>
-      <w:r>
-        <w:rPr>
-          <w:sz w:val="24"/>
-          <w:szCs w:val="24"/>
-        </w:rPr>
-        <w:t>1</w:t>
+        <w:t>(page 1</w:t>
       </w:r>
       <w:r>
         <w:rPr>
@@ -443,14 +422,7 @@
           <w:sz w:val="24"/>
           <w:szCs w:val="24"/>
         </w:rPr>
-        <w:t xml:space="preserve">Mission 7 : Déployer et gérer les sauvegardes de données </w:t>
-      </w:r>
-      <w:r>
-        <w:rPr>
-          <w:sz w:val="24"/>
-          <w:szCs w:val="24"/>
-        </w:rPr>
-        <w:t>(page 2</w:t>
+        <w:t>Mission 7 : Déployer et gérer les sauvegardes de données (page 2</w:t>
       </w:r>
       <w:r>
         <w:rPr>
@@ -1150,7 +1122,7 @@
           <w:szCs w:val="24"/>
         </w:rPr>
         <w:drawing>
-          <wp:inline distT="0" distB="0" distL="0" distR="0" wp14:anchorId="7E8A82B2" wp14:editId="0F4060DA">
+          <wp:inline distT="0" distB="0" distL="0" distR="0" wp14:anchorId="7E8A82B2" wp14:editId="25F5D66F">
             <wp:extent cx="5743575" cy="3076575"/>
             <wp:effectExtent l="0" t="0" r="9525" b="9525"/>
             <wp:docPr id="1945326767" name="Image 3"/>
@@ -5211,10 +5183,10 @@
     </w:p>
     <w:p>
       <w:pPr>
-        <w:pStyle w:val="Paragraphedeliste"/>
         <w:tabs>
           <w:tab w:val="left" w:pos="1395"/>
         </w:tabs>
+        <w:ind w:left="360"/>
         <w:rPr>
           <w:sz w:val="24"/>
           <w:szCs w:val="24"/>
@@ -5226,17 +5198,66 @@
         <w:tabs>
           <w:tab w:val="left" w:pos="1395"/>
         </w:tabs>
-        <w:rPr>
-          <w:sz w:val="24"/>
-          <w:szCs w:val="24"/>
-        </w:rPr>
-      </w:pPr>
-      <w:r>
-        <w:rPr>
-          <w:sz w:val="24"/>
-          <w:szCs w:val="24"/>
-        </w:rPr>
-        <w:t>Tests unitaires : aucune méthode dans le package model</w:t>
+        <w:ind w:left="360"/>
+        <w:rPr>
+          <w:sz w:val="24"/>
+          <w:szCs w:val="24"/>
+        </w:rPr>
+      </w:pPr>
+      <w:r>
+        <w:rPr>
+          <w:noProof/>
+          <w:sz w:val="24"/>
+          <w:szCs w:val="24"/>
+        </w:rPr>
+        <w:drawing>
+          <wp:inline distT="0" distB="0" distL="0" distR="0" wp14:anchorId="5F89137F" wp14:editId="2A3A8589">
+            <wp:extent cx="3324225" cy="4000500"/>
+            <wp:effectExtent l="0" t="0" r="9525" b="0"/>
+            <wp:docPr id="1243840302" name="Image 1"/>
+            <wp:cNvGraphicFramePr>
+              <a:graphicFrameLocks xmlns:a="http://schemas.openxmlformats.org/drawingml/2006/main" noChangeAspect="1"/>
+            </wp:cNvGraphicFramePr>
+            <a:graphic xmlns:a="http://schemas.openxmlformats.org/drawingml/2006/main">
+              <a:graphicData uri="http://schemas.openxmlformats.org/drawingml/2006/picture">
+                <pic:pic xmlns:pic="http://schemas.openxmlformats.org/drawingml/2006/picture">
+                  <pic:nvPicPr>
+                    <pic:cNvPr id="0" name="Picture 1"/>
+                    <pic:cNvPicPr>
+                      <a:picLocks noChangeAspect="1" noChangeArrowheads="1"/>
+                    </pic:cNvPicPr>
+                  </pic:nvPicPr>
+                  <pic:blipFill>
+                    <a:blip r:embed="rId42">
+                      <a:extLst>
+                        <a:ext uri="{28A0092B-C50C-407E-A947-70E740481C1C}">
+                          <a14:useLocalDpi xmlns:a14="http://schemas.microsoft.com/office/drawing/2010/main" val="0"/>
+                        </a:ext>
+                      </a:extLst>
+                    </a:blip>
+                    <a:srcRect/>
+                    <a:stretch>
+                      <a:fillRect/>
+                    </a:stretch>
+                  </pic:blipFill>
+                  <pic:spPr bwMode="auto">
+                    <a:xfrm>
+                      <a:off x="0" y="0"/>
+                      <a:ext cx="3324225" cy="4000500"/>
+                    </a:xfrm>
+                    <a:prstGeom prst="rect">
+                      <a:avLst/>
+                    </a:prstGeom>
+                    <a:noFill/>
+                    <a:ln>
+                      <a:noFill/>
+                    </a:ln>
+                  </pic:spPr>
+                </pic:pic>
+              </a:graphicData>
+            </a:graphic>
+          </wp:inline>
+        </w:drawing>
       </w:r>
     </w:p>
     <w:p>
@@ -5249,11 +5270,347 @@
           <w:szCs w:val="24"/>
         </w:rPr>
       </w:pPr>
-      <w:r>
-        <w:rPr>
-          <w:sz w:val="24"/>
-          <w:szCs w:val="24"/>
-        </w:rPr>
+    </w:p>
+    <w:p>
+      <w:pPr>
+        <w:tabs>
+          <w:tab w:val="left" w:pos="1395"/>
+        </w:tabs>
+        <w:rPr>
+          <w:sz w:val="24"/>
+          <w:szCs w:val="24"/>
+        </w:rPr>
+      </w:pPr>
+      <w:r>
+        <w:rPr>
+          <w:sz w:val="24"/>
+          <w:szCs w:val="24"/>
+        </w:rPr>
+        <w:t xml:space="preserve">Plan de test complété : </w:t>
+      </w:r>
+    </w:p>
+    <w:p>
+      <w:pPr>
+        <w:tabs>
+          <w:tab w:val="left" w:pos="1395"/>
+        </w:tabs>
+        <w:rPr>
+          <w:sz w:val="24"/>
+          <w:szCs w:val="24"/>
+        </w:rPr>
+      </w:pPr>
+    </w:p>
+    <w:p>
+      <w:pPr>
+        <w:tabs>
+          <w:tab w:val="left" w:pos="1395"/>
+        </w:tabs>
+        <w:rPr>
+          <w:sz w:val="24"/>
+          <w:szCs w:val="24"/>
+        </w:rPr>
+      </w:pPr>
+    </w:p>
+    <w:p>
+      <w:pPr>
+        <w:tabs>
+          <w:tab w:val="left" w:pos="1395"/>
+        </w:tabs>
+        <w:rPr>
+          <w:sz w:val="24"/>
+          <w:szCs w:val="24"/>
+        </w:rPr>
+      </w:pPr>
+    </w:p>
+    <w:p>
+      <w:pPr>
+        <w:tabs>
+          <w:tab w:val="left" w:pos="1395"/>
+        </w:tabs>
+        <w:rPr>
+          <w:sz w:val="24"/>
+          <w:szCs w:val="24"/>
+        </w:rPr>
+      </w:pPr>
+    </w:p>
+    <w:p>
+      <w:pPr>
+        <w:tabs>
+          <w:tab w:val="left" w:pos="1395"/>
+        </w:tabs>
+        <w:rPr>
+          <w:sz w:val="24"/>
+          <w:szCs w:val="24"/>
+        </w:rPr>
+      </w:pPr>
+    </w:p>
+    <w:p>
+      <w:pPr>
+        <w:tabs>
+          <w:tab w:val="left" w:pos="1395"/>
+        </w:tabs>
+        <w:rPr>
+          <w:sz w:val="24"/>
+          <w:szCs w:val="24"/>
+        </w:rPr>
+      </w:pPr>
+    </w:p>
+    <w:p>
+      <w:pPr>
+        <w:tabs>
+          <w:tab w:val="left" w:pos="1395"/>
+        </w:tabs>
+        <w:rPr>
+          <w:sz w:val="24"/>
+          <w:szCs w:val="24"/>
+        </w:rPr>
+      </w:pPr>
+    </w:p>
+    <w:p>
+      <w:pPr>
+        <w:tabs>
+          <w:tab w:val="left" w:pos="1395"/>
+        </w:tabs>
+        <w:rPr>
+          <w:sz w:val="24"/>
+          <w:szCs w:val="24"/>
+        </w:rPr>
+      </w:pPr>
+    </w:p>
+    <w:p>
+      <w:pPr>
+        <w:tabs>
+          <w:tab w:val="left" w:pos="1395"/>
+        </w:tabs>
+        <w:rPr>
+          <w:sz w:val="24"/>
+          <w:szCs w:val="24"/>
+        </w:rPr>
+      </w:pPr>
+    </w:p>
+    <w:p>
+      <w:pPr>
+        <w:tabs>
+          <w:tab w:val="left" w:pos="1395"/>
+        </w:tabs>
+        <w:rPr>
+          <w:sz w:val="24"/>
+          <w:szCs w:val="24"/>
+        </w:rPr>
+      </w:pPr>
+      <w:r>
+        <w:rPr>
+          <w:sz w:val="24"/>
+          <w:szCs w:val="24"/>
+        </w:rPr>
+        <w:lastRenderedPageBreak/>
+        <w:t xml:space="preserve">Exemple de </w:t>
+      </w:r>
+      <w:proofErr w:type="spellStart"/>
+      <w:r>
+        <w:rPr>
+          <w:sz w:val="24"/>
+          <w:szCs w:val="24"/>
+        </w:rPr>
+        <w:t>methode</w:t>
+      </w:r>
+      <w:proofErr w:type="spellEnd"/>
+      <w:r>
+        <w:rPr>
+          <w:sz w:val="24"/>
+          <w:szCs w:val="24"/>
+        </w:rPr>
+        <w:t xml:space="preserve"> de test unitaire : </w:t>
+      </w:r>
+    </w:p>
+    <w:p>
+      <w:pPr>
+        <w:tabs>
+          <w:tab w:val="left" w:pos="1395"/>
+        </w:tabs>
+        <w:rPr>
+          <w:sz w:val="24"/>
+          <w:szCs w:val="24"/>
+        </w:rPr>
+      </w:pPr>
+      <w:r>
+        <w:rPr>
+          <w:noProof/>
+          <w:sz w:val="24"/>
+          <w:szCs w:val="24"/>
+        </w:rPr>
+        <w:drawing>
+          <wp:inline distT="0" distB="0" distL="0" distR="0" wp14:anchorId="104A0674" wp14:editId="38D7A445">
+            <wp:extent cx="5762625" cy="2733675"/>
+            <wp:effectExtent l="0" t="0" r="9525" b="9525"/>
+            <wp:docPr id="402369308" name="Image 2"/>
+            <wp:cNvGraphicFramePr>
+              <a:graphicFrameLocks xmlns:a="http://schemas.openxmlformats.org/drawingml/2006/main" noChangeAspect="1"/>
+            </wp:cNvGraphicFramePr>
+            <a:graphic xmlns:a="http://schemas.openxmlformats.org/drawingml/2006/main">
+              <a:graphicData uri="http://schemas.openxmlformats.org/drawingml/2006/picture">
+                <pic:pic xmlns:pic="http://schemas.openxmlformats.org/drawingml/2006/picture">
+                  <pic:nvPicPr>
+                    <pic:cNvPr id="0" name="Picture 2"/>
+                    <pic:cNvPicPr>
+                      <a:picLocks noChangeAspect="1" noChangeArrowheads="1"/>
+                    </pic:cNvPicPr>
+                  </pic:nvPicPr>
+                  <pic:blipFill>
+                    <a:blip r:embed="rId43">
+                      <a:extLst>
+                        <a:ext uri="{28A0092B-C50C-407E-A947-70E740481C1C}">
+                          <a14:useLocalDpi xmlns:a14="http://schemas.microsoft.com/office/drawing/2010/main" val="0"/>
+                        </a:ext>
+                      </a:extLst>
+                    </a:blip>
+                    <a:srcRect/>
+                    <a:stretch>
+                      <a:fillRect/>
+                    </a:stretch>
+                  </pic:blipFill>
+                  <pic:spPr bwMode="auto">
+                    <a:xfrm>
+                      <a:off x="0" y="0"/>
+                      <a:ext cx="5762625" cy="2733675"/>
+                    </a:xfrm>
+                    <a:prstGeom prst="rect">
+                      <a:avLst/>
+                    </a:prstGeom>
+                    <a:noFill/>
+                    <a:ln>
+                      <a:noFill/>
+                    </a:ln>
+                  </pic:spPr>
+                </pic:pic>
+              </a:graphicData>
+            </a:graphic>
+          </wp:inline>
+        </w:drawing>
+      </w:r>
+    </w:p>
+    <w:p>
+      <w:pPr>
+        <w:tabs>
+          <w:tab w:val="left" w:pos="1395"/>
+        </w:tabs>
+        <w:rPr>
+          <w:sz w:val="24"/>
+          <w:szCs w:val="24"/>
+        </w:rPr>
+      </w:pPr>
+    </w:p>
+    <w:p>
+      <w:pPr>
+        <w:tabs>
+          <w:tab w:val="left" w:pos="1395"/>
+        </w:tabs>
+        <w:rPr>
+          <w:sz w:val="24"/>
+          <w:szCs w:val="24"/>
+        </w:rPr>
+      </w:pPr>
+      <w:r>
+        <w:rPr>
+          <w:sz w:val="24"/>
+          <w:szCs w:val="24"/>
+        </w:rPr>
+        <w:t>Résultats des tests unitaires :</w:t>
+      </w:r>
+    </w:p>
+    <w:p>
+      <w:pPr>
+        <w:tabs>
+          <w:tab w:val="left" w:pos="1395"/>
+        </w:tabs>
+        <w:rPr>
+          <w:sz w:val="24"/>
+          <w:szCs w:val="24"/>
+        </w:rPr>
+      </w:pPr>
+    </w:p>
+    <w:p>
+      <w:pPr>
+        <w:tabs>
+          <w:tab w:val="left" w:pos="1395"/>
+        </w:tabs>
+        <w:rPr>
+          <w:sz w:val="24"/>
+          <w:szCs w:val="24"/>
+        </w:rPr>
+      </w:pPr>
+      <w:r>
+        <w:rPr>
+          <w:noProof/>
+          <w:sz w:val="24"/>
+          <w:szCs w:val="24"/>
+        </w:rPr>
+        <w:drawing>
+          <wp:inline distT="0" distB="0" distL="0" distR="0" wp14:anchorId="7D1A929F" wp14:editId="4C5B3E4D">
+            <wp:extent cx="5753100" cy="4743450"/>
+            <wp:effectExtent l="0" t="0" r="0" b="0"/>
+            <wp:docPr id="1655293810" name="Image 3"/>
+            <wp:cNvGraphicFramePr>
+              <a:graphicFrameLocks xmlns:a="http://schemas.openxmlformats.org/drawingml/2006/main" noChangeAspect="1"/>
+            </wp:cNvGraphicFramePr>
+            <a:graphic xmlns:a="http://schemas.openxmlformats.org/drawingml/2006/main">
+              <a:graphicData uri="http://schemas.openxmlformats.org/drawingml/2006/picture">
+                <pic:pic xmlns:pic="http://schemas.openxmlformats.org/drawingml/2006/picture">
+                  <pic:nvPicPr>
+                    <pic:cNvPr id="0" name="Picture 3"/>
+                    <pic:cNvPicPr>
+                      <a:picLocks noChangeAspect="1" noChangeArrowheads="1"/>
+                    </pic:cNvPicPr>
+                  </pic:nvPicPr>
+                  <pic:blipFill>
+                    <a:blip r:embed="rId44">
+                      <a:extLst>
+                        <a:ext uri="{28A0092B-C50C-407E-A947-70E740481C1C}">
+                          <a14:useLocalDpi xmlns:a14="http://schemas.microsoft.com/office/drawing/2010/main" val="0"/>
+                        </a:ext>
+                      </a:extLst>
+                    </a:blip>
+                    <a:srcRect/>
+                    <a:stretch>
+                      <a:fillRect/>
+                    </a:stretch>
+                  </pic:blipFill>
+                  <pic:spPr bwMode="auto">
+                    <a:xfrm>
+                      <a:off x="0" y="0"/>
+                      <a:ext cx="5753100" cy="4743450"/>
+                    </a:xfrm>
+                    <a:prstGeom prst="rect">
+                      <a:avLst/>
+                    </a:prstGeom>
+                    <a:noFill/>
+                    <a:ln>
+                      <a:noFill/>
+                    </a:ln>
+                  </pic:spPr>
+                </pic:pic>
+              </a:graphicData>
+            </a:graphic>
+          </wp:inline>
+        </w:drawing>
+      </w:r>
+    </w:p>
+    <w:p>
+      <w:pPr>
+        <w:tabs>
+          <w:tab w:val="left" w:pos="1395"/>
+        </w:tabs>
+        <w:rPr>
+          <w:sz w:val="24"/>
+          <w:szCs w:val="24"/>
+        </w:rPr>
+      </w:pPr>
+      <w:r>
+        <w:rPr>
+          <w:sz w:val="24"/>
+          <w:szCs w:val="24"/>
+        </w:rPr>
+        <w:lastRenderedPageBreak/>
         <w:t xml:space="preserve">Tests fonctionnels : infaisable du a une erreur </w:t>
       </w:r>
       <w:proofErr w:type="spellStart"/>
@@ -5355,7 +5712,7 @@
                     </pic:cNvPicPr>
                   </pic:nvPicPr>
                   <pic:blipFill>
-                    <a:blip r:embed="rId42">
+                    <a:blip r:embed="rId45">
                       <a:extLst>
                         <a:ext uri="{28A0092B-C50C-407E-A947-70E740481C1C}">
                           <a14:useLocalDpi xmlns:a14="http://schemas.microsoft.com/office/drawing/2010/main" val="0"/>
@@ -5472,7 +5829,7 @@
                     </pic:cNvPicPr>
                   </pic:nvPicPr>
                   <pic:blipFill>
-                    <a:blip r:embed="rId43">
+                    <a:blip r:embed="rId46">
                       <a:extLst>
                         <a:ext uri="{28A0092B-C50C-407E-A947-70E740481C1C}">
                           <a14:useLocalDpi xmlns:a14="http://schemas.microsoft.com/office/drawing/2010/main" val="0"/>
@@ -5527,7 +5884,7 @@
                     </pic:cNvPicPr>
                   </pic:nvPicPr>
                   <pic:blipFill>
-                    <a:blip r:embed="rId44">
+                    <a:blip r:embed="rId47">
                       <a:extLst>
                         <a:ext uri="{28A0092B-C50C-407E-A947-70E740481C1C}">
                           <a14:useLocalDpi xmlns:a14="http://schemas.microsoft.com/office/drawing/2010/main" val="0"/>
@@ -5596,7 +5953,7 @@
           <w:szCs w:val="24"/>
         </w:rPr>
         <w:drawing>
-          <wp:inline distT="0" distB="0" distL="0" distR="0" wp14:anchorId="4AEC119C" wp14:editId="7B5F39FC">
+          <wp:inline distT="0" distB="0" distL="0" distR="0" wp14:anchorId="4AEC119C" wp14:editId="67D65E8B">
             <wp:extent cx="6146633" cy="2905125"/>
             <wp:effectExtent l="0" t="0" r="6985" b="0"/>
             <wp:docPr id="1697284846" name="Image 4"/>
@@ -5613,7 +5970,7 @@
                     </pic:cNvPicPr>
                   </pic:nvPicPr>
                   <pic:blipFill>
-                    <a:blip r:embed="rId45" cstate="print">
+                    <a:blip r:embed="rId48" cstate="print">
                       <a:extLst>
                         <a:ext uri="{28A0092B-C50C-407E-A947-70E740481C1C}">
                           <a14:useLocalDpi xmlns:a14="http://schemas.microsoft.com/office/drawing/2010/main" val="0"/>
@@ -5684,7 +6041,7 @@
           <w:szCs w:val="24"/>
         </w:rPr>
         <w:drawing>
-          <wp:inline distT="0" distB="0" distL="0" distR="0" wp14:anchorId="21B1E075" wp14:editId="46D52E54">
+          <wp:inline distT="0" distB="0" distL="0" distR="0" wp14:anchorId="21B1E075" wp14:editId="7DBD7249">
             <wp:extent cx="5743575" cy="2533650"/>
             <wp:effectExtent l="0" t="0" r="9525" b="0"/>
             <wp:docPr id="593118328" name="Image 5"/>
@@ -5701,7 +6058,7 @@
                     </pic:cNvPicPr>
                   </pic:nvPicPr>
                   <pic:blipFill>
-                    <a:blip r:embed="rId46" cstate="print">
+                    <a:blip r:embed="rId49" cstate="print">
                       <a:extLst>
                         <a:ext uri="{28A0092B-C50C-407E-A947-70E740481C1C}">
                           <a14:useLocalDpi xmlns:a14="http://schemas.microsoft.com/office/drawing/2010/main" val="0"/>
@@ -5811,7 +6168,7 @@
                     </pic:cNvPicPr>
                   </pic:nvPicPr>
                   <pic:blipFill>
-                    <a:blip r:embed="rId47">
+                    <a:blip r:embed="rId50">
                       <a:extLst>
                         <a:ext uri="{28A0092B-C50C-407E-A947-70E740481C1C}">
                           <a14:useLocalDpi xmlns:a14="http://schemas.microsoft.com/office/drawing/2010/main" val="0"/>
@@ -6058,7 +6415,7 @@
                     </pic:cNvPicPr>
                   </pic:nvPicPr>
                   <pic:blipFill>
-                    <a:blip r:embed="rId48">
+                    <a:blip r:embed="rId51">
                       <a:extLst>
                         <a:ext uri="{28A0092B-C50C-407E-A947-70E740481C1C}">
                           <a14:useLocalDpi xmlns:a14="http://schemas.microsoft.com/office/drawing/2010/main" val="0"/>
@@ -6279,7 +6636,7 @@
                     </pic:cNvPicPr>
                   </pic:nvPicPr>
                   <pic:blipFill>
-                    <a:blip r:embed="rId49">
+                    <a:blip r:embed="rId52">
                       <a:extLst>
                         <a:ext uri="{28A0092B-C50C-407E-A947-70E740481C1C}">
                           <a14:useLocalDpi xmlns:a14="http://schemas.microsoft.com/office/drawing/2010/main" val="0"/>
@@ -6346,7 +6703,7 @@
                     </pic:cNvPicPr>
                   </pic:nvPicPr>
                   <pic:blipFill>
-                    <a:blip r:embed="rId50">
+                    <a:blip r:embed="rId53">
                       <a:extLst>
                         <a:ext uri="{28A0092B-C50C-407E-A947-70E740481C1C}">
                           <a14:useLocalDpi xmlns:a14="http://schemas.microsoft.com/office/drawing/2010/main" val="0"/>
@@ -6401,7 +6758,7 @@
                     </pic:cNvPicPr>
                   </pic:nvPicPr>
                   <pic:blipFill>
-                    <a:blip r:embed="rId51">
+                    <a:blip r:embed="rId54">
                       <a:extLst>
                         <a:ext uri="{28A0092B-C50C-407E-A947-70E740481C1C}">
                           <a14:useLocalDpi xmlns:a14="http://schemas.microsoft.com/office/drawing/2010/main" val="0"/>
@@ -6600,7 +6957,7 @@
                     </pic:cNvPicPr>
                   </pic:nvPicPr>
                   <pic:blipFill>
-                    <a:blip r:embed="rId52">
+                    <a:blip r:embed="rId55">
                       <a:extLst>
                         <a:ext uri="{28A0092B-C50C-407E-A947-70E740481C1C}">
                           <a14:useLocalDpi xmlns:a14="http://schemas.microsoft.com/office/drawing/2010/main" val="0"/>
@@ -6744,7 +7101,7 @@
           <w:szCs w:val="24"/>
         </w:rPr>
         <w:drawing>
-          <wp:inline distT="0" distB="0" distL="0" distR="0" wp14:anchorId="7B6BFBC4" wp14:editId="164DEEF7">
+          <wp:inline distT="0" distB="0" distL="0" distR="0" wp14:anchorId="7B6BFBC4" wp14:editId="26E6C26C">
             <wp:extent cx="5762625" cy="638175"/>
             <wp:effectExtent l="0" t="0" r="9525" b="9525"/>
             <wp:docPr id="1112700856" name="Image 4"/>
@@ -6761,7 +7118,7 @@
                     </pic:cNvPicPr>
                   </pic:nvPicPr>
                   <pic:blipFill>
-                    <a:blip r:embed="rId53" cstate="print">
+                    <a:blip r:embed="rId56" cstate="print">
                       <a:extLst>
                         <a:ext uri="{28A0092B-C50C-407E-A947-70E740481C1C}">
                           <a14:useLocalDpi xmlns:a14="http://schemas.microsoft.com/office/drawing/2010/main" val="0"/>
@@ -6907,7 +7264,7 @@
           <w:szCs w:val="28"/>
           <w:u w:val="single"/>
         </w:rPr>
-        <w:t>Bilan</w:t>
+        <w:t>Bilan :</w:t>
       </w:r>
       <w:r>
         <w:rPr>
@@ -6915,7 +7272,7 @@
           <w:szCs w:val="28"/>
           <w:u w:val="single"/>
         </w:rPr>
-        <w:t> :</w:t>
+        <w:t xml:space="preserve">  </w:t>
       </w:r>
       <w:r>
         <w:rPr>
@@ -6923,7 +7280,7 @@
           <w:szCs w:val="28"/>
           <w:u w:val="single"/>
         </w:rPr>
-        <w:t xml:space="preserve">  </w:t>
+        <w:t xml:space="preserve"> </w:t>
       </w:r>
       <w:r>
         <w:rPr>
@@ -6933,35 +7290,27 @@
         </w:rPr>
         <w:t xml:space="preserve"> </w:t>
       </w:r>
-      <w:r>
+    </w:p>
+    <w:p>
+      <w:pPr>
         <w:rPr>
           <w:sz w:val="28"/>
           <w:szCs w:val="28"/>
-          <w:u w:val="single"/>
-        </w:rPr>
-        <w:t xml:space="preserve"> </w:t>
-      </w:r>
-    </w:p>
-    <w:p>
-      <w:pPr>
+        </w:rPr>
+      </w:pPr>
+    </w:p>
+    <w:p>
+      <w:pPr>
+        <w:rPr>
+          <w:sz w:val="24"/>
+          <w:szCs w:val="24"/>
+        </w:rPr>
+      </w:pPr>
+      <w:r>
         <w:rPr>
           <w:sz w:val="28"/>
           <w:szCs w:val="28"/>
         </w:rPr>
-      </w:pPr>
-    </w:p>
-    <w:p>
-      <w:pPr>
-        <w:rPr>
-          <w:sz w:val="24"/>
-          <w:szCs w:val="24"/>
-        </w:rPr>
-      </w:pPr>
-      <w:r>
-        <w:rPr>
-          <w:sz w:val="28"/>
-          <w:szCs w:val="28"/>
-        </w:rPr>
         <w:t xml:space="preserve"> </w:t>
       </w:r>
       <w:r>
@@ -7016,7 +7365,7 @@
       </w:pPr>
     </w:p>
     <w:sectPr>
-      <w:footerReference w:type="default" r:id="rId54"/>
+      <w:footerReference w:type="default" r:id="rId57"/>
       <w:pgSz w:w="11906" w:h="16838"/>
       <w:pgMar w:top="1417" w:right="1417" w:bottom="1417" w:left="1417" w:header="708" w:footer="708" w:gutter="0"/>
       <w:cols w:space="708"/>
@@ -7027,7 +7376,7 @@
 </file>
 
 <file path=word/endnotes.xml><?xml version="1.0" encoding="utf-8"?>
-<w:endnotes xmlns:wpc="http://schemas.microsoft.com/office/word/2010/wordprocessingCanvas" xmlns:cx="http://schemas.microsoft.com/office/drawing/2014/chartex" xmlns:cx1="http://schemas.microsoft.com/office/drawing/2015/9/8/chartex" xmlns:cx2="http://schemas.microsoft.com/office/drawing/2015/10/21/chartex" xmlns:cx3="http://schemas.microsoft.com/office/drawing/2016/5/9/chartex" xmlns:cx4="http://schemas.microsoft.com/office/drawing/2016/5/10/chartex" xmlns:cx5="http://schemas.microsoft.com/office/drawing/2016/5/11/chartex" xmlns:cx6="http://schemas.microsoft.com/office/drawing/2016/5/12/chartex" xmlns:cx7="http://schemas.microsoft.com/office/drawing/2016/5/13/chartex" xmlns:cx8="http://schemas.microsoft.com/office/drawing/2016/5/14/chartex" xmlns:mc="http://schemas.openxmlformats.org/markup-compatibility/2006" xmlns:aink="http://schemas.microsoft.com/office/drawing/2016/ink" xmlns:am3d="http://schemas.microsoft.com/office/drawing/2017/model3d" xmlns:o="urn:schemas-microsoft-com:office:office" xmlns:oel="http://schemas.microsoft.com/office/2019/extlst" xmlns:r="http://schemas.openxmlformats.org/officeDocument/2006/relationships" xmlns:m="http://schemas.openxmlformats.org/officeDocument/2006/math" xmlns:v="urn:schemas-microsoft-com:vml" xmlns:wp14="http://schemas.microsoft.com/office/word/2010/wordprocessingDrawing" xmlns:wp="http://schemas.openxmlformats.org/drawingml/2006/wordprocessingDrawing" xmlns:w10="urn:schemas-microsoft-com:office:word" xmlns:w="http://schemas.openxmlformats.org/wordprocessingml/2006/main" xmlns:w14="http://schemas.microsoft.com/office/word/2010/wordml" xmlns:w15="http://schemas.microsoft.com/office/word/2012/wordml" xmlns:w16cex="http://schemas.microsoft.com/office/word/2018/wordml/cex" xmlns:w16cid="http://schemas.microsoft.com/office/word/2016/wordml/cid" xmlns:w16="http://schemas.microsoft.com/office/word/2018/wordml" xmlns:w16sdtdh="http://schemas.microsoft.com/office/word/2020/wordml/sdtdatahash" xmlns:w16se="http://schemas.microsoft.com/office/word/2015/wordml/symex" xmlns:wpg="http://schemas.microsoft.com/office/word/2010/wordprocessingGroup" xmlns:wpi="http://schemas.microsoft.com/office/word/2010/wordprocessingInk" xmlns:wne="http://schemas.microsoft.com/office/word/2006/wordml" xmlns:wps="http://schemas.microsoft.com/office/word/2010/wordprocessingShape" mc:Ignorable="w14 w15 w16se w16cid w16 w16cex w16sdtdh wp14">
+<w:endnotes xmlns:wpc="http://schemas.microsoft.com/office/word/2010/wordprocessingCanvas" xmlns:cx="http://schemas.microsoft.com/office/drawing/2014/chartex" xmlns:cx1="http://schemas.microsoft.com/office/drawing/2015/9/8/chartex" xmlns:cx2="http://schemas.microsoft.com/office/drawing/2015/10/21/chartex" xmlns:cx3="http://schemas.microsoft.com/office/drawing/2016/5/9/chartex" xmlns:cx4="http://schemas.microsoft.com/office/drawing/2016/5/10/chartex" xmlns:cx5="http://schemas.microsoft.com/office/drawing/2016/5/11/chartex" xmlns:cx6="http://schemas.microsoft.com/office/drawing/2016/5/12/chartex" xmlns:cx7="http://schemas.microsoft.com/office/drawing/2016/5/13/chartex" xmlns:cx8="http://schemas.microsoft.com/office/drawing/2016/5/14/chartex" xmlns:mc="http://schemas.openxmlformats.org/markup-compatibility/2006" xmlns:aink="http://schemas.microsoft.com/office/drawing/2016/ink" xmlns:am3d="http://schemas.microsoft.com/office/drawing/2017/model3d" xmlns:o="urn:schemas-microsoft-com:office:office" xmlns:oel="http://schemas.microsoft.com/office/2019/extlst" xmlns:r="http://schemas.openxmlformats.org/officeDocument/2006/relationships" xmlns:m="http://schemas.openxmlformats.org/officeDocument/2006/math" xmlns:v="urn:schemas-microsoft-com:vml" xmlns:wp14="http://schemas.microsoft.com/office/word/2010/wordprocessingDrawing" xmlns:wp="http://schemas.openxmlformats.org/drawingml/2006/wordprocessingDrawing" xmlns:w10="urn:schemas-microsoft-com:office:word" xmlns:w="http://schemas.openxmlformats.org/wordprocessingml/2006/main" xmlns:w14="http://schemas.microsoft.com/office/word/2010/wordml" xmlns:w15="http://schemas.microsoft.com/office/word/2012/wordml" xmlns:w16cex="http://schemas.microsoft.com/office/word/2018/wordml/cex" xmlns:w16cid="http://schemas.microsoft.com/office/word/2016/wordml/cid" xmlns:w16="http://schemas.microsoft.com/office/word/2018/wordml" xmlns:w16du="http://schemas.microsoft.com/office/word/2023/wordml/word16du" xmlns:w16sdtdh="http://schemas.microsoft.com/office/word/2020/wordml/sdtdatahash" xmlns:w16se="http://schemas.microsoft.com/office/word/2015/wordml/symex" xmlns:wpg="http://schemas.microsoft.com/office/word/2010/wordprocessingGroup" xmlns:wpi="http://schemas.microsoft.com/office/word/2010/wordprocessingInk" xmlns:wne="http://schemas.microsoft.com/office/word/2006/wordml" xmlns:wps="http://schemas.microsoft.com/office/word/2010/wordprocessingShape" mc:Ignorable="w14 w15 w16se w16cid w16 w16cex w16sdtdh w16du wp14">
   <w:endnote w:type="separator" w:id="-1">
     <w:p>
       <w:pPr>
@@ -7052,7 +7401,7 @@
 </file>
 
 <file path=word/footer1.xml><?xml version="1.0" encoding="utf-8"?>
-<w:ftr xmlns:wpc="http://schemas.microsoft.com/office/word/2010/wordprocessingCanvas" xmlns:cx="http://schemas.microsoft.com/office/drawing/2014/chartex" xmlns:cx1="http://schemas.microsoft.com/office/drawing/2015/9/8/chartex" xmlns:cx2="http://schemas.microsoft.com/office/drawing/2015/10/21/chartex" xmlns:cx3="http://schemas.microsoft.com/office/drawing/2016/5/9/chartex" xmlns:cx4="http://schemas.microsoft.com/office/drawing/2016/5/10/chartex" xmlns:cx5="http://schemas.microsoft.com/office/drawing/2016/5/11/chartex" xmlns:cx6="http://schemas.microsoft.com/office/drawing/2016/5/12/chartex" xmlns:cx7="http://schemas.microsoft.com/office/drawing/2016/5/13/chartex" xmlns:cx8="http://schemas.microsoft.com/office/drawing/2016/5/14/chartex" xmlns:mc="http://schemas.openxmlformats.org/markup-compatibility/2006" xmlns:aink="http://schemas.microsoft.com/office/drawing/2016/ink" xmlns:am3d="http://schemas.microsoft.com/office/drawing/2017/model3d" xmlns:o="urn:schemas-microsoft-com:office:office" xmlns:oel="http://schemas.microsoft.com/office/2019/extlst" xmlns:r="http://schemas.openxmlformats.org/officeDocument/2006/relationships" xmlns:m="http://schemas.openxmlformats.org/officeDocument/2006/math" xmlns:v="urn:schemas-microsoft-com:vml" xmlns:wp14="http://schemas.microsoft.com/office/word/2010/wordprocessingDrawing" xmlns:wp="http://schemas.openxmlformats.org/drawingml/2006/wordprocessingDrawing" xmlns:w10="urn:schemas-microsoft-com:office:word" xmlns:w="http://schemas.openxmlformats.org/wordprocessingml/2006/main" xmlns:w14="http://schemas.microsoft.com/office/word/2010/wordml" xmlns:w15="http://schemas.microsoft.com/office/word/2012/wordml" xmlns:w16cex="http://schemas.microsoft.com/office/word/2018/wordml/cex" xmlns:w16cid="http://schemas.microsoft.com/office/word/2016/wordml/cid" xmlns:w16="http://schemas.microsoft.com/office/word/2018/wordml" xmlns:w16sdtdh="http://schemas.microsoft.com/office/word/2020/wordml/sdtdatahash" xmlns:w16se="http://schemas.microsoft.com/office/word/2015/wordml/symex" xmlns:wpg="http://schemas.microsoft.com/office/word/2010/wordprocessingGroup" xmlns:wpi="http://schemas.microsoft.com/office/word/2010/wordprocessingInk" xmlns:wne="http://schemas.microsoft.com/office/word/2006/wordml" xmlns:wps="http://schemas.microsoft.com/office/word/2010/wordprocessingShape" mc:Ignorable="w14 w15 w16se w16cid w16 w16cex w16sdtdh wp14">
+<w:ftr xmlns:wpc="http://schemas.microsoft.com/office/word/2010/wordprocessingCanvas" xmlns:cx="http://schemas.microsoft.com/office/drawing/2014/chartex" xmlns:cx1="http://schemas.microsoft.com/office/drawing/2015/9/8/chartex" xmlns:cx2="http://schemas.microsoft.com/office/drawing/2015/10/21/chartex" xmlns:cx3="http://schemas.microsoft.com/office/drawing/2016/5/9/chartex" xmlns:cx4="http://schemas.microsoft.com/office/drawing/2016/5/10/chartex" xmlns:cx5="http://schemas.microsoft.com/office/drawing/2016/5/11/chartex" xmlns:cx6="http://schemas.microsoft.com/office/drawing/2016/5/12/chartex" xmlns:cx7="http://schemas.microsoft.com/office/drawing/2016/5/13/chartex" xmlns:cx8="http://schemas.microsoft.com/office/drawing/2016/5/14/chartex" xmlns:mc="http://schemas.openxmlformats.org/markup-compatibility/2006" xmlns:aink="http://schemas.microsoft.com/office/drawing/2016/ink" xmlns:am3d="http://schemas.microsoft.com/office/drawing/2017/model3d" xmlns:o="urn:schemas-microsoft-com:office:office" xmlns:oel="http://schemas.microsoft.com/office/2019/extlst" xmlns:r="http://schemas.openxmlformats.org/officeDocument/2006/relationships" xmlns:m="http://schemas.openxmlformats.org/officeDocument/2006/math" xmlns:v="urn:schemas-microsoft-com:vml" xmlns:wp14="http://schemas.microsoft.com/office/word/2010/wordprocessingDrawing" xmlns:wp="http://schemas.openxmlformats.org/drawingml/2006/wordprocessingDrawing" xmlns:w10="urn:schemas-microsoft-com:office:word" xmlns:w="http://schemas.openxmlformats.org/wordprocessingml/2006/main" xmlns:w14="http://schemas.microsoft.com/office/word/2010/wordml" xmlns:w15="http://schemas.microsoft.com/office/word/2012/wordml" xmlns:w16cex="http://schemas.microsoft.com/office/word/2018/wordml/cex" xmlns:w16cid="http://schemas.microsoft.com/office/word/2016/wordml/cid" xmlns:w16="http://schemas.microsoft.com/office/word/2018/wordml" xmlns:w16du="http://schemas.microsoft.com/office/word/2023/wordml/word16du" xmlns:w16sdtdh="http://schemas.microsoft.com/office/word/2020/wordml/sdtdatahash" xmlns:w16se="http://schemas.microsoft.com/office/word/2015/wordml/symex" xmlns:wpg="http://schemas.microsoft.com/office/word/2010/wordprocessingGroup" xmlns:wpi="http://schemas.microsoft.com/office/word/2010/wordprocessingInk" xmlns:wne="http://schemas.microsoft.com/office/word/2006/wordml" xmlns:wps="http://schemas.microsoft.com/office/word/2010/wordprocessingShape" mc:Ignorable="w14 w15 w16se w16cid w16 w16cex w16sdtdh w16du wp14">
   <w:p>
     <w:pPr>
       <w:pStyle w:val="Pieddepage"/>
@@ -7077,7 +7426,7 @@
 </file>
 
 <file path=word/footnotes.xml><?xml version="1.0" encoding="utf-8"?>
-<w:footnotes xmlns:wpc="http://schemas.microsoft.com/office/word/2010/wordprocessingCanvas" xmlns:cx="http://schemas.microsoft.com/office/drawing/2014/chartex" xmlns:cx1="http://schemas.microsoft.com/office/drawing/2015/9/8/chartex" xmlns:cx2="http://schemas.microsoft.com/office/drawing/2015/10/21/chartex" xmlns:cx3="http://schemas.microsoft.com/office/drawing/2016/5/9/chartex" xmlns:cx4="http://schemas.microsoft.com/office/drawing/2016/5/10/chartex" xmlns:cx5="http://schemas.microsoft.com/office/drawing/2016/5/11/chartex" xmlns:cx6="http://schemas.microsoft.com/office/drawing/2016/5/12/chartex" xmlns:cx7="http://schemas.microsoft.com/office/drawing/2016/5/13/chartex" xmlns:cx8="http://schemas.microsoft.com/office/drawing/2016/5/14/chartex" xmlns:mc="http://schemas.openxmlformats.org/markup-compatibility/2006" xmlns:aink="http://schemas.microsoft.com/office/drawing/2016/ink" xmlns:am3d="http://schemas.microsoft.com/office/drawing/2017/model3d" xmlns:o="urn:schemas-microsoft-com:office:office" xmlns:oel="http://schemas.microsoft.com/office/2019/extlst" xmlns:r="http://schemas.openxmlformats.org/officeDocument/2006/relationships" xmlns:m="http://schemas.openxmlformats.org/officeDocument/2006/math" xmlns:v="urn:schemas-microsoft-com:vml" xmlns:wp14="http://schemas.microsoft.com/office/word/2010/wordprocessingDrawing" xmlns:wp="http://schemas.openxmlformats.org/drawingml/2006/wordprocessingDrawing" xmlns:w10="urn:schemas-microsoft-com:office:word" xmlns:w="http://schemas.openxmlformats.org/wordprocessingml/2006/main" xmlns:w14="http://schemas.microsoft.com/office/word/2010/wordml" xmlns:w15="http://schemas.microsoft.com/office/word/2012/wordml" xmlns:w16cex="http://schemas.microsoft.com/office/word/2018/wordml/cex" xmlns:w16cid="http://schemas.microsoft.com/office/word/2016/wordml/cid" xmlns:w16="http://schemas.microsoft.com/office/word/2018/wordml" xmlns:w16sdtdh="http://schemas.microsoft.com/office/word/2020/wordml/sdtdatahash" xmlns:w16se="http://schemas.microsoft.com/office/word/2015/wordml/symex" xmlns:wpg="http://schemas.microsoft.com/office/word/2010/wordprocessingGroup" xmlns:wpi="http://schemas.microsoft.com/office/word/2010/wordprocessingInk" xmlns:wne="http://schemas.microsoft.com/office/word/2006/wordml" xmlns:wps="http://schemas.microsoft.com/office/word/2010/wordprocessingShape" mc:Ignorable="w14 w15 w16se w16cid w16 w16cex w16sdtdh wp14">
+<w:footnotes xmlns:wpc="http://schemas.microsoft.com/office/word/2010/wordprocessingCanvas" xmlns:cx="http://schemas.microsoft.com/office/drawing/2014/chartex" xmlns:cx1="http://schemas.microsoft.com/office/drawing/2015/9/8/chartex" xmlns:cx2="http://schemas.microsoft.com/office/drawing/2015/10/21/chartex" xmlns:cx3="http://schemas.microsoft.com/office/drawing/2016/5/9/chartex" xmlns:cx4="http://schemas.microsoft.com/office/drawing/2016/5/10/chartex" xmlns:cx5="http://schemas.microsoft.com/office/drawing/2016/5/11/chartex" xmlns:cx6="http://schemas.microsoft.com/office/drawing/2016/5/12/chartex" xmlns:cx7="http://schemas.microsoft.com/office/drawing/2016/5/13/chartex" xmlns:cx8="http://schemas.microsoft.com/office/drawing/2016/5/14/chartex" xmlns:mc="http://schemas.openxmlformats.org/markup-compatibility/2006" xmlns:aink="http://schemas.microsoft.com/office/drawing/2016/ink" xmlns:am3d="http://schemas.microsoft.com/office/drawing/2017/model3d" xmlns:o="urn:schemas-microsoft-com:office:office" xmlns:oel="http://schemas.microsoft.com/office/2019/extlst" xmlns:r="http://schemas.openxmlformats.org/officeDocument/2006/relationships" xmlns:m="http://schemas.openxmlformats.org/officeDocument/2006/math" xmlns:v="urn:schemas-microsoft-com:vml" xmlns:wp14="http://schemas.microsoft.com/office/word/2010/wordprocessingDrawing" xmlns:wp="http://schemas.openxmlformats.org/drawingml/2006/wordprocessingDrawing" xmlns:w10="urn:schemas-microsoft-com:office:word" xmlns:w="http://schemas.openxmlformats.org/wordprocessingml/2006/main" xmlns:w14="http://schemas.microsoft.com/office/word/2010/wordml" xmlns:w15="http://schemas.microsoft.com/office/word/2012/wordml" xmlns:w16cex="http://schemas.microsoft.com/office/word/2018/wordml/cex" xmlns:w16cid="http://schemas.microsoft.com/office/word/2016/wordml/cid" xmlns:w16="http://schemas.microsoft.com/office/word/2018/wordml" xmlns:w16du="http://schemas.microsoft.com/office/word/2023/wordml/word16du" xmlns:w16sdtdh="http://schemas.microsoft.com/office/word/2020/wordml/sdtdatahash" xmlns:w16se="http://schemas.microsoft.com/office/word/2015/wordml/symex" xmlns:wpg="http://schemas.microsoft.com/office/word/2010/wordprocessingGroup" xmlns:wpi="http://schemas.microsoft.com/office/word/2010/wordprocessingInk" xmlns:wne="http://schemas.microsoft.com/office/word/2006/wordml" xmlns:wps="http://schemas.microsoft.com/office/word/2010/wordprocessingShape" mc:Ignorable="w14 w15 w16se w16cid w16 w16cex w16sdtdh w16du wp14">
   <w:footnote w:type="separator" w:id="-1">
     <w:p>
       <w:pPr>
@@ -7102,7 +7451,7 @@
 </file>
 
 <file path=word/numbering.xml><?xml version="1.0" encoding="utf-8"?>
-<w:numbering xmlns:wpc="http://schemas.microsoft.com/office/word/2010/wordprocessingCanvas" xmlns:cx="http://schemas.microsoft.com/office/drawing/2014/chartex" xmlns:cx1="http://schemas.microsoft.com/office/drawing/2015/9/8/chartex" xmlns:cx2="http://schemas.microsoft.com/office/drawing/2015/10/21/chartex" xmlns:cx3="http://schemas.microsoft.com/office/drawing/2016/5/9/chartex" xmlns:cx4="http://schemas.microsoft.com/office/drawing/2016/5/10/chartex" xmlns:cx5="http://schemas.microsoft.com/office/drawing/2016/5/11/chartex" xmlns:cx6="http://schemas.microsoft.com/office/drawing/2016/5/12/chartex" xmlns:cx7="http://schemas.microsoft.com/office/drawing/2016/5/13/chartex" xmlns:cx8="http://schemas.microsoft.com/office/drawing/2016/5/14/chartex" xmlns:mc="http://schemas.openxmlformats.org/markup-compatibility/2006" xmlns:aink="http://schemas.microsoft.com/office/drawing/2016/ink" xmlns:am3d="http://schemas.microsoft.com/office/drawing/2017/model3d" xmlns:o="urn:schemas-microsoft-com:office:office" xmlns:oel="http://schemas.microsoft.com/office/2019/extlst" xmlns:r="http://schemas.openxmlformats.org/officeDocument/2006/relationships" xmlns:m="http://schemas.openxmlformats.org/officeDocument/2006/math" xmlns:v="urn:schemas-microsoft-com:vml" xmlns:wp14="http://schemas.microsoft.com/office/word/2010/wordprocessingDrawing" xmlns:wp="http://schemas.openxmlformats.org/drawingml/2006/wordprocessingDrawing" xmlns:w10="urn:schemas-microsoft-com:office:word" xmlns:w="http://schemas.openxmlformats.org/wordprocessingml/2006/main" xmlns:w14="http://schemas.microsoft.com/office/word/2010/wordml" xmlns:w15="http://schemas.microsoft.com/office/word/2012/wordml" xmlns:w16cex="http://schemas.microsoft.com/office/word/2018/wordml/cex" xmlns:w16cid="http://schemas.microsoft.com/office/word/2016/wordml/cid" xmlns:w16="http://schemas.microsoft.com/office/word/2018/wordml" xmlns:w16sdtdh="http://schemas.microsoft.com/office/word/2020/wordml/sdtdatahash" xmlns:w16se="http://schemas.microsoft.com/office/word/2015/wordml/symex" xmlns:wpg="http://schemas.microsoft.com/office/word/2010/wordprocessingGroup" xmlns:wpi="http://schemas.microsoft.com/office/word/2010/wordprocessingInk" xmlns:wne="http://schemas.microsoft.com/office/word/2006/wordml" xmlns:wps="http://schemas.microsoft.com/office/word/2010/wordprocessingShape" mc:Ignorable="w14 w15 w16se w16cid w16 w16cex w16sdtdh wp14">
+<w:numbering xmlns:wpc="http://schemas.microsoft.com/office/word/2010/wordprocessingCanvas" xmlns:cx="http://schemas.microsoft.com/office/drawing/2014/chartex" xmlns:cx1="http://schemas.microsoft.com/office/drawing/2015/9/8/chartex" xmlns:cx2="http://schemas.microsoft.com/office/drawing/2015/10/21/chartex" xmlns:cx3="http://schemas.microsoft.com/office/drawing/2016/5/9/chartex" xmlns:cx4="http://schemas.microsoft.com/office/drawing/2016/5/10/chartex" xmlns:cx5="http://schemas.microsoft.com/office/drawing/2016/5/11/chartex" xmlns:cx6="http://schemas.microsoft.com/office/drawing/2016/5/12/chartex" xmlns:cx7="http://schemas.microsoft.com/office/drawing/2016/5/13/chartex" xmlns:cx8="http://schemas.microsoft.com/office/drawing/2016/5/14/chartex" xmlns:mc="http://schemas.openxmlformats.org/markup-compatibility/2006" xmlns:aink="http://schemas.microsoft.com/office/drawing/2016/ink" xmlns:am3d="http://schemas.microsoft.com/office/drawing/2017/model3d" xmlns:o="urn:schemas-microsoft-com:office:office" xmlns:oel="http://schemas.microsoft.com/office/2019/extlst" xmlns:r="http://schemas.openxmlformats.org/officeDocument/2006/relationships" xmlns:m="http://schemas.openxmlformats.org/officeDocument/2006/math" xmlns:v="urn:schemas-microsoft-com:vml" xmlns:wp14="http://schemas.microsoft.com/office/word/2010/wordprocessingDrawing" xmlns:wp="http://schemas.openxmlformats.org/drawingml/2006/wordprocessingDrawing" xmlns:w10="urn:schemas-microsoft-com:office:word" xmlns:w="http://schemas.openxmlformats.org/wordprocessingml/2006/main" xmlns:w14="http://schemas.microsoft.com/office/word/2010/wordml" xmlns:w15="http://schemas.microsoft.com/office/word/2012/wordml" xmlns:w16cex="http://schemas.microsoft.com/office/word/2018/wordml/cex" xmlns:w16cid="http://schemas.microsoft.com/office/word/2016/wordml/cid" xmlns:w16="http://schemas.microsoft.com/office/word/2018/wordml" xmlns:w16du="http://schemas.microsoft.com/office/word/2023/wordml/word16du" xmlns:w16sdtdh="http://schemas.microsoft.com/office/word/2020/wordml/sdtdatahash" xmlns:w16se="http://schemas.microsoft.com/office/word/2015/wordml/symex" xmlns:wpg="http://schemas.microsoft.com/office/word/2010/wordprocessingGroup" xmlns:wpi="http://schemas.microsoft.com/office/word/2010/wordprocessingInk" xmlns:wne="http://schemas.microsoft.com/office/word/2006/wordml" xmlns:wps="http://schemas.microsoft.com/office/word/2010/wordprocessingShape" mc:Ignorable="w14 w15 w16se w16cid w16 w16cex w16sdtdh w16du wp14">
   <w:abstractNum w:abstractNumId="0" w15:restartNumberingAfterBreak="0">
     <w:nsid w:val="017479D0"/>
     <w:multiLevelType w:val="hybridMultilevel"/>
@@ -7935,7 +8284,7 @@
 </file>
 
 <file path=word/styles.xml><?xml version="1.0" encoding="utf-8"?>
-<w:styles xmlns:mc="http://schemas.openxmlformats.org/markup-compatibility/2006" xmlns:r="http://schemas.openxmlformats.org/officeDocument/2006/relationships" xmlns:w="http://schemas.openxmlformats.org/wordprocessingml/2006/main" xmlns:w14="http://schemas.microsoft.com/office/word/2010/wordml" xmlns:w15="http://schemas.microsoft.com/office/word/2012/wordml" xmlns:w16cex="http://schemas.microsoft.com/office/word/2018/wordml/cex" xmlns:w16cid="http://schemas.microsoft.com/office/word/2016/wordml/cid" xmlns:w16="http://schemas.microsoft.com/office/word/2018/wordml" xmlns:w16sdtdh="http://schemas.microsoft.com/office/word/2020/wordml/sdtdatahash" xmlns:w16se="http://schemas.microsoft.com/office/word/2015/wordml/symex" mc:Ignorable="w14 w15 w16se w16cid w16 w16cex w16sdtdh">
+<w:styles xmlns:mc="http://schemas.openxmlformats.org/markup-compatibility/2006" xmlns:r="http://schemas.openxmlformats.org/officeDocument/2006/relationships" xmlns:w="http://schemas.openxmlformats.org/wordprocessingml/2006/main" xmlns:w14="http://schemas.microsoft.com/office/word/2010/wordml" xmlns:w15="http://schemas.microsoft.com/office/word/2012/wordml" xmlns:w16cex="http://schemas.microsoft.com/office/word/2018/wordml/cex" xmlns:w16cid="http://schemas.microsoft.com/office/word/2016/wordml/cid" xmlns:w16="http://schemas.microsoft.com/office/word/2018/wordml" xmlns:w16du="http://schemas.microsoft.com/office/word/2023/wordml/word16du" xmlns:w16sdtdh="http://schemas.microsoft.com/office/word/2020/wordml/sdtdatahash" xmlns:w16se="http://schemas.microsoft.com/office/word/2015/wordml/symex" mc:Ignorable="w14 w15 w16se w16cid w16 w16cex w16sdtdh w16du">
   <w:docDefaults>
     <w:rPrDefault>
       <w:rPr>
